--- a/符号学/豆1.docx
+++ b/符号学/豆1.docx
@@ -72,7 +72,9 @@
         </w:tblBorders>
         <w:tblLayout w:type="autofit"/>
         <w:tblCellMar>
+          <w:top w:w="0" w:type="dxa"/>
           <w:left w:w="108" w:type="dxa"/>
+          <w:bottom w:w="0" w:type="dxa"/>
           <w:right w:w="108" w:type="dxa"/>
         </w:tblCellMar>
       </w:tblPr>
@@ -383,6 +385,7 @@
           <w:p>
             <w:pPr>
               <w:numPr>
+                <w:ilvl w:val="0"/>
                 <w:numId w:val="0"/>
               </w:numPr>
               <w:rPr>
@@ -507,6 +510,7 @@
           <w:p>
             <w:pPr>
               <w:numPr>
+                <w:ilvl w:val="0"/>
                 <w:numId w:val="0"/>
               </w:numPr>
               <w:rPr>
@@ -555,6 +559,7 @@
           <w:p>
             <w:pPr>
               <w:numPr>
+                <w:ilvl w:val="0"/>
                 <w:numId w:val="0"/>
               </w:numPr>
               <w:rPr>
@@ -679,6 +684,7 @@
           <w:p>
             <w:pPr>
               <w:numPr>
+                <w:ilvl w:val="0"/>
                 <w:numId w:val="0"/>
               </w:numPr>
               <w:rPr>
@@ -727,6 +733,7 @@
           <w:p>
             <w:pPr>
               <w:numPr>
+                <w:ilvl w:val="0"/>
                 <w:numId w:val="0"/>
               </w:numPr>
               <w:rPr>
@@ -851,6 +858,7 @@
           <w:p>
             <w:pPr>
               <w:numPr>
+                <w:ilvl w:val="0"/>
                 <w:numId w:val="0"/>
               </w:numPr>
               <w:rPr>
@@ -899,6 +907,7 @@
           <w:p>
             <w:pPr>
               <w:numPr>
+                <w:ilvl w:val="0"/>
                 <w:numId w:val="0"/>
               </w:numPr>
               <w:rPr>
@@ -1023,6 +1032,7 @@
           <w:p>
             <w:pPr>
               <w:numPr>
+                <w:ilvl w:val="0"/>
                 <w:numId w:val="0"/>
               </w:numPr>
               <w:rPr>
@@ -1071,6 +1081,7 @@
           <w:p>
             <w:pPr>
               <w:numPr>
+                <w:ilvl w:val="0"/>
                 <w:numId w:val="0"/>
               </w:numPr>
               <w:rPr>
@@ -1091,6 +1102,7 @@
         <w:keepLines w:val="0"/>
         <w:widowControl/>
         <w:numPr>
+          <w:ilvl w:val="0"/>
           <w:numId w:val="0"/>
         </w:numPr>
         <w:suppressLineNumbers w:val="0"/>
@@ -1133,6 +1145,7 @@
         <w:keepLines w:val="0"/>
         <w:widowControl/>
         <w:numPr>
+          <w:ilvl w:val="0"/>
           <w:numId w:val="0"/>
         </w:numPr>
         <w:suppressLineNumbers w:val="0"/>
@@ -1175,6 +1188,7 @@
         <w:keepLines w:val="0"/>
         <w:widowControl/>
         <w:numPr>
+          <w:ilvl w:val="0"/>
           <w:numId w:val="0"/>
         </w:numPr>
         <w:suppressLineNumbers w:val="0"/>
@@ -1217,6 +1231,7 @@
         <w:keepLines w:val="0"/>
         <w:widowControl/>
         <w:numPr>
+          <w:ilvl w:val="0"/>
           <w:numId w:val="0"/>
         </w:numPr>
         <w:suppressLineNumbers w:val="0"/>
@@ -1259,6 +1274,7 @@
         <w:keepLines w:val="0"/>
         <w:widowControl/>
         <w:numPr>
+          <w:ilvl w:val="0"/>
           <w:numId w:val="0"/>
         </w:numPr>
         <w:suppressLineNumbers w:val="0"/>
@@ -1301,6 +1317,7 @@
         <w:keepLines w:val="0"/>
         <w:widowControl/>
         <w:numPr>
+          <w:ilvl w:val="0"/>
           <w:numId w:val="0"/>
         </w:numPr>
         <w:suppressLineNumbers w:val="0"/>
@@ -1343,6 +1360,7 @@
         <w:keepLines w:val="0"/>
         <w:widowControl/>
         <w:numPr>
+          <w:ilvl w:val="0"/>
           <w:numId w:val="0"/>
         </w:numPr>
         <w:suppressLineNumbers w:val="0"/>
@@ -1385,6 +1403,7 @@
         <w:keepLines w:val="0"/>
         <w:widowControl/>
         <w:numPr>
+          <w:ilvl w:val="0"/>
           <w:numId w:val="0"/>
         </w:numPr>
         <w:suppressLineNumbers w:val="0"/>
@@ -1427,6 +1446,7 @@
         <w:keepLines w:val="0"/>
         <w:widowControl/>
         <w:numPr>
+          <w:ilvl w:val="0"/>
           <w:numId w:val="0"/>
         </w:numPr>
         <w:suppressLineNumbers w:val="0"/>
@@ -1469,6 +1489,7 @@
         <w:keepLines w:val="0"/>
         <w:widowControl/>
         <w:numPr>
+          <w:ilvl w:val="0"/>
           <w:numId w:val="0"/>
         </w:numPr>
         <w:suppressLineNumbers w:val="0"/>
@@ -1511,6 +1532,7 @@
         <w:keepLines w:val="0"/>
         <w:widowControl/>
         <w:numPr>
+          <w:ilvl w:val="0"/>
           <w:numId w:val="0"/>
         </w:numPr>
         <w:suppressLineNumbers w:val="0"/>
@@ -1553,6 +1575,7 @@
         <w:keepLines w:val="0"/>
         <w:widowControl/>
         <w:numPr>
+          <w:ilvl w:val="0"/>
           <w:numId w:val="0"/>
         </w:numPr>
         <w:suppressLineNumbers w:val="0"/>
@@ -1595,6 +1618,7 @@
         <w:keepLines w:val="0"/>
         <w:widowControl/>
         <w:numPr>
+          <w:ilvl w:val="0"/>
           <w:numId w:val="0"/>
         </w:numPr>
         <w:suppressLineNumbers w:val="0"/>
@@ -1637,6 +1661,7 @@
         <w:keepLines w:val="0"/>
         <w:widowControl/>
         <w:numPr>
+          <w:ilvl w:val="0"/>
           <w:numId w:val="0"/>
         </w:numPr>
         <w:suppressLineNumbers w:val="0"/>
@@ -1679,6 +1704,7 @@
         <w:keepLines w:val="0"/>
         <w:widowControl/>
         <w:numPr>
+          <w:ilvl w:val="0"/>
           <w:numId w:val="0"/>
         </w:numPr>
         <w:suppressLineNumbers w:val="0"/>
@@ -1721,6 +1747,7 @@
         <w:keepLines w:val="0"/>
         <w:widowControl/>
         <w:numPr>
+          <w:ilvl w:val="0"/>
           <w:numId w:val="0"/>
         </w:numPr>
         <w:suppressLineNumbers w:val="0"/>
@@ -1763,6 +1790,7 @@
         <w:keepLines w:val="0"/>
         <w:widowControl/>
         <w:numPr>
+          <w:ilvl w:val="0"/>
           <w:numId w:val="0"/>
         </w:numPr>
         <w:suppressLineNumbers w:val="0"/>
@@ -1805,6 +1833,7 @@
         <w:keepLines w:val="0"/>
         <w:widowControl/>
         <w:numPr>
+          <w:ilvl w:val="0"/>
           <w:numId w:val="0"/>
         </w:numPr>
         <w:suppressLineNumbers w:val="0"/>
@@ -1847,6 +1876,7 @@
         <w:keepLines w:val="0"/>
         <w:widowControl/>
         <w:numPr>
+          <w:ilvl w:val="0"/>
           <w:numId w:val="0"/>
         </w:numPr>
         <w:suppressLineNumbers w:val="0"/>
@@ -1953,6 +1983,7 @@
         <w:keepLines w:val="0"/>
         <w:widowControl/>
         <w:numPr>
+          <w:ilvl w:val="0"/>
           <w:numId w:val="0"/>
         </w:numPr>
         <w:suppressLineNumbers w:val="0"/>
@@ -2059,6 +2090,7 @@
         <w:keepLines w:val="0"/>
         <w:widowControl/>
         <w:numPr>
+          <w:ilvl w:val="0"/>
           <w:numId w:val="0"/>
         </w:numPr>
         <w:suppressLineNumbers w:val="0"/>
@@ -2165,6 +2197,7 @@
         <w:keepLines w:val="0"/>
         <w:widowControl/>
         <w:numPr>
+          <w:ilvl w:val="0"/>
           <w:numId w:val="0"/>
         </w:numPr>
         <w:suppressLineNumbers w:val="0"/>
@@ -2271,6 +2304,7 @@
         <w:keepLines w:val="0"/>
         <w:widowControl/>
         <w:numPr>
+          <w:ilvl w:val="0"/>
           <w:numId w:val="0"/>
         </w:numPr>
         <w:suppressLineNumbers w:val="0"/>
@@ -2377,6 +2411,7 @@
         <w:keepLines w:val="0"/>
         <w:widowControl/>
         <w:numPr>
+          <w:ilvl w:val="0"/>
           <w:numId w:val="0"/>
         </w:numPr>
         <w:suppressLineNumbers w:val="0"/>
@@ -2419,6 +2454,7 @@
         <w:keepLines w:val="0"/>
         <w:widowControl/>
         <w:numPr>
+          <w:ilvl w:val="0"/>
           <w:numId w:val="0"/>
         </w:numPr>
         <w:suppressLineNumbers w:val="0"/>
@@ -2461,6 +2497,7 @@
         <w:keepLines w:val="0"/>
         <w:widowControl/>
         <w:numPr>
+          <w:ilvl w:val="0"/>
           <w:numId w:val="0"/>
         </w:numPr>
         <w:suppressLineNumbers w:val="0"/>
@@ -2503,6 +2540,7 @@
         <w:keepLines w:val="0"/>
         <w:widowControl/>
         <w:numPr>
+          <w:ilvl w:val="0"/>
           <w:numId w:val="0"/>
         </w:numPr>
         <w:suppressLineNumbers w:val="0"/>
@@ -2545,6 +2583,7 @@
         <w:keepLines w:val="0"/>
         <w:widowControl/>
         <w:numPr>
+          <w:ilvl w:val="0"/>
           <w:numId w:val="0"/>
         </w:numPr>
         <w:suppressLineNumbers w:val="0"/>
@@ -2587,6 +2626,7 @@
         <w:keepLines w:val="0"/>
         <w:widowControl/>
         <w:numPr>
+          <w:ilvl w:val="0"/>
           <w:numId w:val="0"/>
         </w:numPr>
         <w:suppressLineNumbers w:val="0"/>
@@ -2629,6 +2669,7 @@
         <w:keepLines w:val="0"/>
         <w:widowControl/>
         <w:numPr>
+          <w:ilvl w:val="0"/>
           <w:numId w:val="0"/>
         </w:numPr>
         <w:suppressLineNumbers w:val="0"/>
@@ -2671,6 +2712,7 @@
         <w:keepLines w:val="0"/>
         <w:widowControl/>
         <w:numPr>
+          <w:ilvl w:val="0"/>
           <w:numId w:val="0"/>
         </w:numPr>
         <w:suppressLineNumbers w:val="0"/>
@@ -2713,6 +2755,7 @@
         <w:keepLines w:val="0"/>
         <w:widowControl/>
         <w:numPr>
+          <w:ilvl w:val="0"/>
           <w:numId w:val="0"/>
         </w:numPr>
         <w:suppressLineNumbers w:val="0"/>
@@ -2755,6 +2798,7 @@
         <w:keepLines w:val="0"/>
         <w:widowControl/>
         <w:numPr>
+          <w:ilvl w:val="0"/>
           <w:numId w:val="0"/>
         </w:numPr>
         <w:suppressLineNumbers w:val="0"/>
@@ -2797,6 +2841,7 @@
         <w:keepLines w:val="0"/>
         <w:widowControl/>
         <w:numPr>
+          <w:ilvl w:val="0"/>
           <w:numId w:val="0"/>
         </w:numPr>
         <w:suppressLineNumbers w:val="0"/>
@@ -2839,6 +2884,7 @@
         <w:keepLines w:val="0"/>
         <w:widowControl/>
         <w:numPr>
+          <w:ilvl w:val="0"/>
           <w:numId w:val="0"/>
         </w:numPr>
         <w:suppressLineNumbers w:val="0"/>
@@ -2881,6 +2927,7 @@
         <w:keepLines w:val="0"/>
         <w:widowControl/>
         <w:numPr>
+          <w:ilvl w:val="0"/>
           <w:numId w:val="0"/>
         </w:numPr>
         <w:suppressLineNumbers w:val="0"/>
@@ -2923,6 +2970,7 @@
         <w:keepLines w:val="0"/>
         <w:widowControl/>
         <w:numPr>
+          <w:ilvl w:val="0"/>
           <w:numId w:val="0"/>
         </w:numPr>
         <w:suppressLineNumbers w:val="0"/>
@@ -2965,6 +3013,7 @@
         <w:keepLines w:val="0"/>
         <w:widowControl/>
         <w:numPr>
+          <w:ilvl w:val="0"/>
           <w:numId w:val="0"/>
         </w:numPr>
         <w:suppressLineNumbers w:val="0"/>
@@ -3007,6 +3056,7 @@
         <w:keepLines w:val="0"/>
         <w:widowControl/>
         <w:numPr>
+          <w:ilvl w:val="0"/>
           <w:numId w:val="0"/>
         </w:numPr>
         <w:suppressLineNumbers w:val="0"/>
@@ -3049,6 +3099,7 @@
         <w:keepLines w:val="0"/>
         <w:widowControl/>
         <w:numPr>
+          <w:ilvl w:val="0"/>
           <w:numId w:val="0"/>
         </w:numPr>
         <w:suppressLineNumbers w:val="0"/>
@@ -3091,6 +3142,7 @@
         <w:keepLines w:val="0"/>
         <w:widowControl/>
         <w:numPr>
+          <w:ilvl w:val="0"/>
           <w:numId w:val="0"/>
         </w:numPr>
         <w:suppressLineNumbers w:val="0"/>
@@ -3133,6 +3185,7 @@
         <w:keepLines w:val="0"/>
         <w:widowControl/>
         <w:numPr>
+          <w:ilvl w:val="0"/>
           <w:numId w:val="0"/>
         </w:numPr>
         <w:suppressLineNumbers w:val="0"/>
@@ -3175,6 +3228,7 @@
         <w:keepLines w:val="0"/>
         <w:widowControl/>
         <w:numPr>
+          <w:ilvl w:val="0"/>
           <w:numId w:val="0"/>
         </w:numPr>
         <w:suppressLineNumbers w:val="0"/>
@@ -3217,6 +3271,7 @@
         <w:keepLines w:val="0"/>
         <w:widowControl/>
         <w:numPr>
+          <w:ilvl w:val="0"/>
           <w:numId w:val="0"/>
         </w:numPr>
         <w:suppressLineNumbers w:val="0"/>
@@ -3259,6 +3314,7 @@
         <w:keepLines w:val="0"/>
         <w:widowControl/>
         <w:numPr>
+          <w:ilvl w:val="0"/>
           <w:numId w:val="0"/>
         </w:numPr>
         <w:suppressLineNumbers w:val="0"/>
@@ -3301,6 +3357,7 @@
         <w:keepLines w:val="0"/>
         <w:widowControl/>
         <w:numPr>
+          <w:ilvl w:val="0"/>
           <w:numId w:val="0"/>
         </w:numPr>
         <w:suppressLineNumbers w:val="0"/>
@@ -3343,6 +3400,7 @@
         <w:keepLines w:val="0"/>
         <w:widowControl/>
         <w:numPr>
+          <w:ilvl w:val="0"/>
           <w:numId w:val="0"/>
         </w:numPr>
         <w:suppressLineNumbers w:val="0"/>
@@ -3385,6 +3443,7 @@
         <w:keepLines w:val="0"/>
         <w:widowControl/>
         <w:numPr>
+          <w:ilvl w:val="0"/>
           <w:numId w:val="0"/>
         </w:numPr>
         <w:suppressLineNumbers w:val="0"/>
@@ -3427,6 +3486,7 @@
         <w:keepLines w:val="0"/>
         <w:widowControl/>
         <w:numPr>
+          <w:ilvl w:val="0"/>
           <w:numId w:val="0"/>
         </w:numPr>
         <w:suppressLineNumbers w:val="0"/>
@@ -3469,6 +3529,7 @@
         <w:keepLines w:val="0"/>
         <w:widowControl/>
         <w:numPr>
+          <w:ilvl w:val="0"/>
           <w:numId w:val="0"/>
         </w:numPr>
         <w:suppressLineNumbers w:val="0"/>
@@ -3607,6 +3668,7 @@
         <w:keepLines w:val="0"/>
         <w:widowControl/>
         <w:numPr>
+          <w:ilvl w:val="0"/>
           <w:numId w:val="0"/>
         </w:numPr>
         <w:suppressLineNumbers w:val="0"/>
@@ -3745,6 +3807,7 @@
         <w:keepLines w:val="0"/>
         <w:widowControl/>
         <w:numPr>
+          <w:ilvl w:val="0"/>
           <w:numId w:val="0"/>
         </w:numPr>
         <w:suppressLineNumbers w:val="0"/>
@@ -3883,6 +3946,7 @@
         <w:keepLines w:val="0"/>
         <w:widowControl/>
         <w:numPr>
+          <w:ilvl w:val="0"/>
           <w:numId w:val="0"/>
         </w:numPr>
         <w:suppressLineNumbers w:val="0"/>
@@ -4021,6 +4085,7 @@
         <w:keepLines w:val="0"/>
         <w:widowControl/>
         <w:numPr>
+          <w:ilvl w:val="0"/>
           <w:numId w:val="0"/>
         </w:numPr>
         <w:suppressLineNumbers w:val="0"/>
@@ -4063,6 +4128,7 @@
         <w:keepLines w:val="0"/>
         <w:widowControl/>
         <w:numPr>
+          <w:ilvl w:val="0"/>
           <w:numId w:val="0"/>
         </w:numPr>
         <w:suppressLineNumbers w:val="0"/>
@@ -4105,6 +4171,7 @@
         <w:keepLines w:val="0"/>
         <w:widowControl/>
         <w:numPr>
+          <w:ilvl w:val="0"/>
           <w:numId w:val="0"/>
         </w:numPr>
         <w:suppressLineNumbers w:val="0"/>
@@ -4147,6 +4214,7 @@
         <w:keepLines w:val="0"/>
         <w:widowControl/>
         <w:numPr>
+          <w:ilvl w:val="0"/>
           <w:numId w:val="0"/>
         </w:numPr>
         <w:suppressLineNumbers w:val="0"/>
@@ -4189,6 +4257,7 @@
         <w:keepLines w:val="0"/>
         <w:widowControl/>
         <w:numPr>
+          <w:ilvl w:val="0"/>
           <w:numId w:val="0"/>
         </w:numPr>
         <w:suppressLineNumbers w:val="0"/>
@@ -4231,6 +4300,7 @@
         <w:keepLines w:val="0"/>
         <w:widowControl/>
         <w:numPr>
+          <w:ilvl w:val="0"/>
           <w:numId w:val="0"/>
         </w:numPr>
         <w:suppressLineNumbers w:val="0"/>
@@ -4273,6 +4343,7 @@
         <w:keepLines w:val="0"/>
         <w:widowControl/>
         <w:numPr>
+          <w:ilvl w:val="0"/>
           <w:numId w:val="0"/>
         </w:numPr>
         <w:suppressLineNumbers w:val="0"/>
@@ -4315,6 +4386,7 @@
         <w:keepLines w:val="0"/>
         <w:widowControl/>
         <w:numPr>
+          <w:ilvl w:val="0"/>
           <w:numId w:val="0"/>
         </w:numPr>
         <w:suppressLineNumbers w:val="0"/>
@@ -4357,6 +4429,7 @@
         <w:keepLines w:val="0"/>
         <w:widowControl/>
         <w:numPr>
+          <w:ilvl w:val="0"/>
           <w:numId w:val="0"/>
         </w:numPr>
         <w:suppressLineNumbers w:val="0"/>
@@ -4399,6 +4472,7 @@
         <w:keepLines w:val="0"/>
         <w:widowControl/>
         <w:numPr>
+          <w:ilvl w:val="0"/>
           <w:numId w:val="0"/>
         </w:numPr>
         <w:suppressLineNumbers w:val="0"/>
@@ -4441,6 +4515,7 @@
         <w:keepLines w:val="0"/>
         <w:widowControl/>
         <w:numPr>
+          <w:ilvl w:val="0"/>
           <w:numId w:val="0"/>
         </w:numPr>
         <w:suppressLineNumbers w:val="0"/>
@@ -4483,6 +4558,7 @@
         <w:keepLines w:val="0"/>
         <w:widowControl/>
         <w:numPr>
+          <w:ilvl w:val="0"/>
           <w:numId w:val="0"/>
         </w:numPr>
         <w:suppressLineNumbers w:val="0"/>
@@ -4525,6 +4601,7 @@
         <w:keepLines w:val="0"/>
         <w:widowControl/>
         <w:numPr>
+          <w:ilvl w:val="0"/>
           <w:numId w:val="0"/>
         </w:numPr>
         <w:suppressLineNumbers w:val="0"/>
@@ -4567,6 +4644,7 @@
         <w:keepLines w:val="0"/>
         <w:widowControl/>
         <w:numPr>
+          <w:ilvl w:val="0"/>
           <w:numId w:val="0"/>
         </w:numPr>
         <w:suppressLineNumbers w:val="0"/>
@@ -4609,6 +4687,7 @@
         <w:keepLines w:val="0"/>
         <w:widowControl/>
         <w:numPr>
+          <w:ilvl w:val="0"/>
           <w:numId w:val="0"/>
         </w:numPr>
         <w:suppressLineNumbers w:val="0"/>
@@ -4651,6 +4730,7 @@
         <w:keepLines w:val="0"/>
         <w:widowControl/>
         <w:numPr>
+          <w:ilvl w:val="0"/>
           <w:numId w:val="0"/>
         </w:numPr>
         <w:suppressLineNumbers w:val="0"/>
@@ -4693,6 +4773,7 @@
         <w:keepLines w:val="0"/>
         <w:widowControl/>
         <w:numPr>
+          <w:ilvl w:val="0"/>
           <w:numId w:val="0"/>
         </w:numPr>
         <w:suppressLineNumbers w:val="0"/>
@@ -4735,6 +4816,7 @@
         <w:keepLines w:val="0"/>
         <w:widowControl/>
         <w:numPr>
+          <w:ilvl w:val="0"/>
           <w:numId w:val="0"/>
         </w:numPr>
         <w:suppressLineNumbers w:val="0"/>
@@ -4777,6 +4859,7 @@
         <w:keepLines w:val="0"/>
         <w:widowControl/>
         <w:numPr>
+          <w:ilvl w:val="0"/>
           <w:numId w:val="0"/>
         </w:numPr>
         <w:suppressLineNumbers w:val="0"/>
@@ -4819,6 +4902,7 @@
         <w:keepLines w:val="0"/>
         <w:widowControl/>
         <w:numPr>
+          <w:ilvl w:val="0"/>
           <w:numId w:val="0"/>
         </w:numPr>
         <w:suppressLineNumbers w:val="0"/>
@@ -4861,6 +4945,7 @@
         <w:keepLines w:val="0"/>
         <w:widowControl/>
         <w:numPr>
+          <w:ilvl w:val="0"/>
           <w:numId w:val="0"/>
         </w:numPr>
         <w:suppressLineNumbers w:val="0"/>
@@ -4903,6 +4988,7 @@
         <w:keepLines w:val="0"/>
         <w:widowControl/>
         <w:numPr>
+          <w:ilvl w:val="0"/>
           <w:numId w:val="0"/>
         </w:numPr>
         <w:suppressLineNumbers w:val="0"/>
@@ -4945,6 +5031,7 @@
         <w:keepLines w:val="0"/>
         <w:widowControl/>
         <w:numPr>
+          <w:ilvl w:val="0"/>
           <w:numId w:val="0"/>
         </w:numPr>
         <w:suppressLineNumbers w:val="0"/>
@@ -4987,6 +5074,7 @@
         <w:keepLines w:val="0"/>
         <w:widowControl/>
         <w:numPr>
+          <w:ilvl w:val="0"/>
           <w:numId w:val="0"/>
         </w:numPr>
         <w:suppressLineNumbers w:val="0"/>
@@ -5029,6 +5117,7 @@
         <w:keepLines w:val="0"/>
         <w:widowControl/>
         <w:numPr>
+          <w:ilvl w:val="0"/>
           <w:numId w:val="0"/>
         </w:numPr>
         <w:suppressLineNumbers w:val="0"/>
@@ -5071,6 +5160,7 @@
         <w:keepLines w:val="0"/>
         <w:widowControl/>
         <w:numPr>
+          <w:ilvl w:val="0"/>
           <w:numId w:val="0"/>
         </w:numPr>
         <w:suppressLineNumbers w:val="0"/>
@@ -5113,6 +5203,7 @@
         <w:keepLines w:val="0"/>
         <w:widowControl/>
         <w:numPr>
+          <w:ilvl w:val="0"/>
           <w:numId w:val="0"/>
         </w:numPr>
         <w:suppressLineNumbers w:val="0"/>
@@ -5155,6 +5246,7 @@
         <w:keepLines w:val="0"/>
         <w:widowControl/>
         <w:numPr>
+          <w:ilvl w:val="0"/>
           <w:numId w:val="0"/>
         </w:numPr>
         <w:suppressLineNumbers w:val="0"/>
@@ -5197,6 +5289,7 @@
         <w:keepLines w:val="0"/>
         <w:widowControl/>
         <w:numPr>
+          <w:ilvl w:val="0"/>
           <w:numId w:val="0"/>
         </w:numPr>
         <w:suppressLineNumbers w:val="0"/>
@@ -5239,6 +5332,7 @@
         <w:keepLines w:val="0"/>
         <w:widowControl/>
         <w:numPr>
+          <w:ilvl w:val="0"/>
           <w:numId w:val="0"/>
         </w:numPr>
         <w:suppressLineNumbers w:val="0"/>
@@ -5281,6 +5375,7 @@
         <w:keepLines w:val="0"/>
         <w:widowControl/>
         <w:numPr>
+          <w:ilvl w:val="0"/>
           <w:numId w:val="0"/>
         </w:numPr>
         <w:suppressLineNumbers w:val="0"/>
@@ -5323,6 +5418,7 @@
         <w:keepLines w:val="0"/>
         <w:widowControl/>
         <w:numPr>
+          <w:ilvl w:val="0"/>
           <w:numId w:val="0"/>
         </w:numPr>
         <w:suppressLineNumbers w:val="0"/>
@@ -5365,6 +5461,7 @@
         <w:keepLines w:val="0"/>
         <w:widowControl/>
         <w:numPr>
+          <w:ilvl w:val="0"/>
           <w:numId w:val="0"/>
         </w:numPr>
         <w:suppressLineNumbers w:val="0"/>
@@ -5407,6 +5504,7 @@
         <w:keepLines w:val="0"/>
         <w:widowControl/>
         <w:numPr>
+          <w:ilvl w:val="0"/>
           <w:numId w:val="0"/>
         </w:numPr>
         <w:suppressLineNumbers w:val="0"/>
@@ -5449,6 +5547,7 @@
         <w:keepLines w:val="0"/>
         <w:widowControl/>
         <w:numPr>
+          <w:ilvl w:val="0"/>
           <w:numId w:val="0"/>
         </w:numPr>
         <w:suppressLineNumbers w:val="0"/>
@@ -5491,6 +5590,7 @@
         <w:keepLines w:val="0"/>
         <w:widowControl/>
         <w:numPr>
+          <w:ilvl w:val="0"/>
           <w:numId w:val="0"/>
         </w:numPr>
         <w:suppressLineNumbers w:val="0"/>
@@ -5533,6 +5633,7 @@
         <w:keepLines w:val="0"/>
         <w:widowControl/>
         <w:numPr>
+          <w:ilvl w:val="0"/>
           <w:numId w:val="0"/>
         </w:numPr>
         <w:suppressLineNumbers w:val="0"/>
@@ -5575,6 +5676,7 @@
         <w:keepLines w:val="0"/>
         <w:widowControl/>
         <w:numPr>
+          <w:ilvl w:val="0"/>
           <w:numId w:val="0"/>
         </w:numPr>
         <w:suppressLineNumbers w:val="0"/>
@@ -5617,6 +5719,7 @@
         <w:keepLines w:val="0"/>
         <w:widowControl/>
         <w:numPr>
+          <w:ilvl w:val="0"/>
           <w:numId w:val="0"/>
         </w:numPr>
         <w:suppressLineNumbers w:val="0"/>
@@ -5659,6 +5762,7 @@
         <w:keepLines w:val="0"/>
         <w:widowControl/>
         <w:numPr>
+          <w:ilvl w:val="0"/>
           <w:numId w:val="0"/>
         </w:numPr>
         <w:suppressLineNumbers w:val="0"/>
@@ -5701,6 +5805,7 @@
         <w:keepLines w:val="0"/>
         <w:widowControl/>
         <w:numPr>
+          <w:ilvl w:val="0"/>
           <w:numId w:val="0"/>
         </w:numPr>
         <w:suppressLineNumbers w:val="0"/>
@@ -5743,6 +5848,7 @@
         <w:keepLines w:val="0"/>
         <w:widowControl/>
         <w:numPr>
+          <w:ilvl w:val="0"/>
           <w:numId w:val="0"/>
         </w:numPr>
         <w:suppressLineNumbers w:val="0"/>
@@ -5785,6 +5891,7 @@
         <w:keepLines w:val="0"/>
         <w:widowControl/>
         <w:numPr>
+          <w:ilvl w:val="0"/>
           <w:numId w:val="0"/>
         </w:numPr>
         <w:suppressLineNumbers w:val="0"/>
@@ -5827,6 +5934,7 @@
         <w:keepLines w:val="0"/>
         <w:widowControl/>
         <w:numPr>
+          <w:ilvl w:val="0"/>
           <w:numId w:val="0"/>
         </w:numPr>
         <w:suppressLineNumbers w:val="0"/>
@@ -5869,6 +5977,7 @@
         <w:keepLines w:val="0"/>
         <w:widowControl/>
         <w:numPr>
+          <w:ilvl w:val="0"/>
           <w:numId w:val="0"/>
         </w:numPr>
         <w:suppressLineNumbers w:val="0"/>
@@ -5975,6 +6084,7 @@
         <w:keepLines w:val="0"/>
         <w:widowControl/>
         <w:numPr>
+          <w:ilvl w:val="0"/>
           <w:numId w:val="0"/>
         </w:numPr>
         <w:suppressLineNumbers w:val="0"/>
@@ -6081,6 +6191,7 @@
         <w:keepLines w:val="0"/>
         <w:widowControl/>
         <w:numPr>
+          <w:ilvl w:val="0"/>
           <w:numId w:val="0"/>
         </w:numPr>
         <w:suppressLineNumbers w:val="0"/>
@@ -6187,6 +6298,7 @@
         <w:keepLines w:val="0"/>
         <w:widowControl/>
         <w:numPr>
+          <w:ilvl w:val="0"/>
           <w:numId w:val="0"/>
         </w:numPr>
         <w:suppressLineNumbers w:val="0"/>
@@ -6293,6 +6405,7 @@
         <w:keepLines w:val="0"/>
         <w:widowControl/>
         <w:numPr>
+          <w:ilvl w:val="0"/>
           <w:numId w:val="0"/>
         </w:numPr>
         <w:suppressLineNumbers w:val="0"/>
@@ -6399,6 +6512,7 @@
         <w:keepLines w:val="0"/>
         <w:widowControl/>
         <w:numPr>
+          <w:ilvl w:val="0"/>
           <w:numId w:val="0"/>
         </w:numPr>
         <w:suppressLineNumbers w:val="0"/>
@@ -6441,6 +6555,7 @@
         <w:keepLines w:val="0"/>
         <w:widowControl/>
         <w:numPr>
+          <w:ilvl w:val="0"/>
           <w:numId w:val="0"/>
         </w:numPr>
         <w:suppressLineNumbers w:val="0"/>
@@ -6483,6 +6598,7 @@
         <w:keepLines w:val="0"/>
         <w:widowControl/>
         <w:numPr>
+          <w:ilvl w:val="0"/>
           <w:numId w:val="0"/>
         </w:numPr>
         <w:suppressLineNumbers w:val="0"/>
@@ -6525,6 +6641,7 @@
         <w:keepLines w:val="0"/>
         <w:widowControl/>
         <w:numPr>
+          <w:ilvl w:val="0"/>
           <w:numId w:val="0"/>
         </w:numPr>
         <w:suppressLineNumbers w:val="0"/>
@@ -6567,6 +6684,7 @@
         <w:keepLines w:val="0"/>
         <w:widowControl/>
         <w:numPr>
+          <w:ilvl w:val="0"/>
           <w:numId w:val="0"/>
         </w:numPr>
         <w:suppressLineNumbers w:val="0"/>
@@ -6609,6 +6727,7 @@
         <w:keepLines w:val="0"/>
         <w:widowControl/>
         <w:numPr>
+          <w:ilvl w:val="0"/>
           <w:numId w:val="0"/>
         </w:numPr>
         <w:suppressLineNumbers w:val="0"/>
@@ -6651,6 +6770,7 @@
         <w:keepLines w:val="0"/>
         <w:widowControl/>
         <w:numPr>
+          <w:ilvl w:val="0"/>
           <w:numId w:val="0"/>
         </w:numPr>
         <w:suppressLineNumbers w:val="0"/>
@@ -6693,6 +6813,7 @@
         <w:keepLines w:val="0"/>
         <w:widowControl/>
         <w:numPr>
+          <w:ilvl w:val="0"/>
           <w:numId w:val="0"/>
         </w:numPr>
         <w:suppressLineNumbers w:val="0"/>
@@ -6799,6 +6920,7 @@
         <w:keepLines w:val="0"/>
         <w:widowControl/>
         <w:numPr>
+          <w:ilvl w:val="0"/>
           <w:numId w:val="0"/>
         </w:numPr>
         <w:suppressLineNumbers w:val="0"/>
@@ -6905,6 +7027,7 @@
         <w:keepLines w:val="0"/>
         <w:widowControl/>
         <w:numPr>
+          <w:ilvl w:val="0"/>
           <w:numId w:val="0"/>
         </w:numPr>
         <w:suppressLineNumbers w:val="0"/>
@@ -7011,6 +7134,7 @@
         <w:keepLines w:val="0"/>
         <w:widowControl/>
         <w:numPr>
+          <w:ilvl w:val="0"/>
           <w:numId w:val="0"/>
         </w:numPr>
         <w:suppressLineNumbers w:val="0"/>
@@ -7117,6 +7241,7 @@
         <w:keepLines w:val="0"/>
         <w:widowControl/>
         <w:numPr>
+          <w:ilvl w:val="0"/>
           <w:numId w:val="0"/>
         </w:numPr>
         <w:suppressLineNumbers w:val="0"/>
@@ -7223,6 +7348,7 @@
         <w:keepLines w:val="0"/>
         <w:widowControl/>
         <w:numPr>
+          <w:ilvl w:val="0"/>
           <w:numId w:val="0"/>
         </w:numPr>
         <w:suppressLineNumbers w:val="0"/>
@@ -7265,6 +7391,7 @@
         <w:keepLines w:val="0"/>
         <w:widowControl/>
         <w:numPr>
+          <w:ilvl w:val="0"/>
           <w:numId w:val="0"/>
         </w:numPr>
         <w:suppressLineNumbers w:val="0"/>
@@ -7307,6 +7434,7 @@
         <w:keepLines w:val="0"/>
         <w:widowControl/>
         <w:numPr>
+          <w:ilvl w:val="0"/>
           <w:numId w:val="0"/>
         </w:numPr>
         <w:suppressLineNumbers w:val="0"/>
@@ -7349,6 +7477,7 @@
         <w:keepLines w:val="0"/>
         <w:widowControl/>
         <w:numPr>
+          <w:ilvl w:val="0"/>
           <w:numId w:val="0"/>
         </w:numPr>
         <w:suppressLineNumbers w:val="0"/>
@@ -7391,6 +7520,7 @@
         <w:keepLines w:val="0"/>
         <w:widowControl/>
         <w:numPr>
+          <w:ilvl w:val="0"/>
           <w:numId w:val="0"/>
         </w:numPr>
         <w:suppressLineNumbers w:val="0"/>
@@ -7433,32 +7563,34 @@
         <w:keepLines w:val="0"/>
         <w:widowControl/>
         <w:numPr>
-          <w:numId w:val="0"/>
-        </w:numPr>
-        <w:suppressLineNumbers w:val="0"/>
-        <w:ind w:leftChars="0"/>
-        <w:jc w:val="left"/>
-        <w:rPr>
-          <w:rFonts w:hint="eastAsia" w:ascii="Apple Color Emoji" w:hAnsi="Apple Color Emoji" w:eastAsia="Apple Color Emoji" w:cs="Apple Color Emoji"/>
-          <w:i w:val="0"/>
-          <w:iCs w:val="0"/>
-          <w:caps w:val="0"/>
-          <w:color w:val="1F2329"/>
-          <w:spacing w:val="0"/>
-          <w:kern w:val="0"/>
-          <w:sz w:val="28"/>
-          <w:szCs w:val="28"/>
-          <w:shd w:val="clear" w:fill="FFFFFF"/>
-          <w:lang w:val="en-US" w:eastAsia="zh-CN" w:bidi="ar"/>
-        </w:rPr>
-      </w:pPr>
-    </w:p>
-    <w:p>
-      <w:pPr>
-        <w:keepNext w:val="0"/>
-        <w:keepLines w:val="0"/>
-        <w:widowControl/>
-        <w:numPr>
+          <w:ilvl w:val="0"/>
+          <w:numId w:val="0"/>
+        </w:numPr>
+        <w:suppressLineNumbers w:val="0"/>
+        <w:ind w:leftChars="0"/>
+        <w:jc w:val="left"/>
+        <w:rPr>
+          <w:rFonts w:hint="eastAsia" w:ascii="Apple Color Emoji" w:hAnsi="Apple Color Emoji" w:eastAsia="Apple Color Emoji" w:cs="Apple Color Emoji"/>
+          <w:i w:val="0"/>
+          <w:iCs w:val="0"/>
+          <w:caps w:val="0"/>
+          <w:color w:val="1F2329"/>
+          <w:spacing w:val="0"/>
+          <w:kern w:val="0"/>
+          <w:sz w:val="28"/>
+          <w:szCs w:val="28"/>
+          <w:shd w:val="clear" w:fill="FFFFFF"/>
+          <w:lang w:val="en-US" w:eastAsia="zh-CN" w:bidi="ar"/>
+        </w:rPr>
+      </w:pPr>
+    </w:p>
+    <w:p>
+      <w:pPr>
+        <w:keepNext w:val="0"/>
+        <w:keepLines w:val="0"/>
+        <w:widowControl/>
+        <w:numPr>
+          <w:ilvl w:val="0"/>
           <w:numId w:val="0"/>
         </w:numPr>
         <w:suppressLineNumbers w:val="0"/>
@@ -7501,32 +7633,34 @@
         <w:keepLines w:val="0"/>
         <w:widowControl/>
         <w:numPr>
-          <w:numId w:val="0"/>
-        </w:numPr>
-        <w:suppressLineNumbers w:val="0"/>
-        <w:ind w:leftChars="0"/>
-        <w:jc w:val="left"/>
-        <w:rPr>
-          <w:rFonts w:hint="eastAsia" w:ascii="Apple Color Emoji" w:hAnsi="Apple Color Emoji" w:eastAsia="Apple Color Emoji" w:cs="Apple Color Emoji"/>
-          <w:i w:val="0"/>
-          <w:iCs w:val="0"/>
-          <w:caps w:val="0"/>
-          <w:color w:val="1F2329"/>
-          <w:spacing w:val="0"/>
-          <w:kern w:val="0"/>
-          <w:sz w:val="28"/>
-          <w:szCs w:val="28"/>
-          <w:shd w:val="clear" w:fill="FFFFFF"/>
-          <w:lang w:val="en-US" w:eastAsia="zh-CN" w:bidi="ar"/>
-        </w:rPr>
-      </w:pPr>
-    </w:p>
-    <w:p>
-      <w:pPr>
-        <w:keepNext w:val="0"/>
-        <w:keepLines w:val="0"/>
-        <w:widowControl/>
-        <w:numPr>
+          <w:ilvl w:val="0"/>
+          <w:numId w:val="0"/>
+        </w:numPr>
+        <w:suppressLineNumbers w:val="0"/>
+        <w:ind w:leftChars="0"/>
+        <w:jc w:val="left"/>
+        <w:rPr>
+          <w:rFonts w:hint="eastAsia" w:ascii="Apple Color Emoji" w:hAnsi="Apple Color Emoji" w:eastAsia="Apple Color Emoji" w:cs="Apple Color Emoji"/>
+          <w:i w:val="0"/>
+          <w:iCs w:val="0"/>
+          <w:caps w:val="0"/>
+          <w:color w:val="1F2329"/>
+          <w:spacing w:val="0"/>
+          <w:kern w:val="0"/>
+          <w:sz w:val="28"/>
+          <w:szCs w:val="28"/>
+          <w:shd w:val="clear" w:fill="FFFFFF"/>
+          <w:lang w:val="en-US" w:eastAsia="zh-CN" w:bidi="ar"/>
+        </w:rPr>
+      </w:pPr>
+    </w:p>
+    <w:p>
+      <w:pPr>
+        <w:keepNext w:val="0"/>
+        <w:keepLines w:val="0"/>
+        <w:widowControl/>
+        <w:numPr>
+          <w:ilvl w:val="0"/>
           <w:numId w:val="0"/>
         </w:numPr>
         <w:suppressLineNumbers w:val="0"/>
@@ -7569,6 +7703,7 @@
         <w:keepLines w:val="0"/>
         <w:widowControl/>
         <w:numPr>
+          <w:ilvl w:val="0"/>
           <w:numId w:val="0"/>
         </w:numPr>
         <w:suppressLineNumbers w:val="0"/>
@@ -7611,6 +7746,7 @@
         <w:keepLines w:val="0"/>
         <w:widowControl/>
         <w:numPr>
+          <w:ilvl w:val="0"/>
           <w:numId w:val="0"/>
         </w:numPr>
         <w:suppressLineNumbers w:val="0"/>
@@ -7653,6 +7789,7 @@
         <w:keepLines w:val="0"/>
         <w:widowControl/>
         <w:numPr>
+          <w:ilvl w:val="0"/>
           <w:numId w:val="0"/>
         </w:numPr>
         <w:suppressLineNumbers w:val="0"/>
@@ -7695,6 +7832,7 @@
         <w:keepLines w:val="0"/>
         <w:widowControl/>
         <w:numPr>
+          <w:ilvl w:val="0"/>
           <w:numId w:val="0"/>
         </w:numPr>
         <w:suppressLineNumbers w:val="0"/>
@@ -7737,6 +7875,7 @@
         <w:keepLines w:val="0"/>
         <w:widowControl/>
         <w:numPr>
+          <w:ilvl w:val="0"/>
           <w:numId w:val="0"/>
         </w:numPr>
         <w:suppressLineNumbers w:val="0"/>
@@ -7779,32 +7918,34 @@
         <w:keepLines w:val="0"/>
         <w:widowControl/>
         <w:numPr>
-          <w:numId w:val="0"/>
-        </w:numPr>
-        <w:suppressLineNumbers w:val="0"/>
-        <w:ind w:leftChars="0"/>
-        <w:jc w:val="left"/>
-        <w:rPr>
-          <w:rFonts w:hint="eastAsia" w:ascii="Apple Color Emoji" w:hAnsi="Apple Color Emoji" w:eastAsia="Apple Color Emoji" w:cs="Apple Color Emoji"/>
-          <w:i w:val="0"/>
-          <w:iCs w:val="0"/>
-          <w:caps w:val="0"/>
-          <w:color w:val="1F2329"/>
-          <w:spacing w:val="0"/>
-          <w:kern w:val="0"/>
-          <w:sz w:val="28"/>
-          <w:szCs w:val="28"/>
-          <w:shd w:val="clear" w:fill="FFFFFF"/>
-          <w:lang w:val="en-US" w:eastAsia="zh-CN" w:bidi="ar"/>
-        </w:rPr>
-      </w:pPr>
-    </w:p>
-    <w:p>
-      <w:pPr>
-        <w:keepNext w:val="0"/>
-        <w:keepLines w:val="0"/>
-        <w:widowControl/>
-        <w:numPr>
+          <w:ilvl w:val="0"/>
+          <w:numId w:val="0"/>
+        </w:numPr>
+        <w:suppressLineNumbers w:val="0"/>
+        <w:ind w:leftChars="0"/>
+        <w:jc w:val="left"/>
+        <w:rPr>
+          <w:rFonts w:hint="eastAsia" w:ascii="Apple Color Emoji" w:hAnsi="Apple Color Emoji" w:eastAsia="Apple Color Emoji" w:cs="Apple Color Emoji"/>
+          <w:i w:val="0"/>
+          <w:iCs w:val="0"/>
+          <w:caps w:val="0"/>
+          <w:color w:val="1F2329"/>
+          <w:spacing w:val="0"/>
+          <w:kern w:val="0"/>
+          <w:sz w:val="28"/>
+          <w:szCs w:val="28"/>
+          <w:shd w:val="clear" w:fill="FFFFFF"/>
+          <w:lang w:val="en-US" w:eastAsia="zh-CN" w:bidi="ar"/>
+        </w:rPr>
+      </w:pPr>
+    </w:p>
+    <w:p>
+      <w:pPr>
+        <w:keepNext w:val="0"/>
+        <w:keepLines w:val="0"/>
+        <w:widowControl/>
+        <w:numPr>
+          <w:ilvl w:val="0"/>
           <w:numId w:val="0"/>
         </w:numPr>
         <w:suppressLineNumbers w:val="0"/>
@@ -7847,6 +7988,7 @@
         <w:keepLines w:val="0"/>
         <w:widowControl/>
         <w:numPr>
+          <w:ilvl w:val="0"/>
           <w:numId w:val="0"/>
         </w:numPr>
         <w:suppressLineNumbers w:val="0"/>
@@ -7889,6 +8031,7 @@
         <w:keepLines w:val="0"/>
         <w:widowControl/>
         <w:numPr>
+          <w:ilvl w:val="0"/>
           <w:numId w:val="0"/>
         </w:numPr>
         <w:suppressLineNumbers w:val="0"/>
@@ -7931,6 +8074,7 @@
         <w:keepLines w:val="0"/>
         <w:widowControl/>
         <w:numPr>
+          <w:ilvl w:val="0"/>
           <w:numId w:val="0"/>
         </w:numPr>
         <w:suppressLineNumbers w:val="0"/>
@@ -7973,6 +8117,7 @@
         <w:keepLines w:val="0"/>
         <w:widowControl/>
         <w:numPr>
+          <w:ilvl w:val="0"/>
           <w:numId w:val="0"/>
         </w:numPr>
         <w:suppressLineNumbers w:val="0"/>
@@ -8015,6 +8160,7 @@
         <w:keepLines w:val="0"/>
         <w:widowControl/>
         <w:numPr>
+          <w:ilvl w:val="0"/>
           <w:numId w:val="0"/>
         </w:numPr>
         <w:suppressLineNumbers w:val="0"/>
@@ -8057,6 +8203,7 @@
         <w:keepLines w:val="0"/>
         <w:widowControl/>
         <w:numPr>
+          <w:ilvl w:val="0"/>
           <w:numId w:val="0"/>
         </w:numPr>
         <w:suppressLineNumbers w:val="0"/>
@@ -8099,32 +8246,34 @@
         <w:keepLines w:val="0"/>
         <w:widowControl/>
         <w:numPr>
-          <w:numId w:val="0"/>
-        </w:numPr>
-        <w:suppressLineNumbers w:val="0"/>
-        <w:ind w:leftChars="0"/>
-        <w:jc w:val="left"/>
-        <w:rPr>
-          <w:rFonts w:hint="eastAsia" w:ascii="Apple Color Emoji" w:hAnsi="Apple Color Emoji" w:eastAsia="Apple Color Emoji" w:cs="Apple Color Emoji"/>
-          <w:i w:val="0"/>
-          <w:iCs w:val="0"/>
-          <w:caps w:val="0"/>
-          <w:color w:val="1F2329"/>
-          <w:spacing w:val="0"/>
-          <w:kern w:val="0"/>
-          <w:sz w:val="28"/>
-          <w:szCs w:val="28"/>
-          <w:shd w:val="clear" w:fill="FFFFFF"/>
-          <w:lang w:val="en-US" w:eastAsia="zh-CN" w:bidi="ar"/>
-        </w:rPr>
-      </w:pPr>
-    </w:p>
-    <w:p>
-      <w:pPr>
-        <w:keepNext w:val="0"/>
-        <w:keepLines w:val="0"/>
-        <w:widowControl/>
-        <w:numPr>
+          <w:ilvl w:val="0"/>
+          <w:numId w:val="0"/>
+        </w:numPr>
+        <w:suppressLineNumbers w:val="0"/>
+        <w:ind w:leftChars="0"/>
+        <w:jc w:val="left"/>
+        <w:rPr>
+          <w:rFonts w:hint="eastAsia" w:ascii="Apple Color Emoji" w:hAnsi="Apple Color Emoji" w:eastAsia="Apple Color Emoji" w:cs="Apple Color Emoji"/>
+          <w:i w:val="0"/>
+          <w:iCs w:val="0"/>
+          <w:caps w:val="0"/>
+          <w:color w:val="1F2329"/>
+          <w:spacing w:val="0"/>
+          <w:kern w:val="0"/>
+          <w:sz w:val="28"/>
+          <w:szCs w:val="28"/>
+          <w:shd w:val="clear" w:fill="FFFFFF"/>
+          <w:lang w:val="en-US" w:eastAsia="zh-CN" w:bidi="ar"/>
+        </w:rPr>
+      </w:pPr>
+    </w:p>
+    <w:p>
+      <w:pPr>
+        <w:keepNext w:val="0"/>
+        <w:keepLines w:val="0"/>
+        <w:widowControl/>
+        <w:numPr>
+          <w:ilvl w:val="0"/>
           <w:numId w:val="0"/>
         </w:numPr>
         <w:suppressLineNumbers w:val="0"/>
@@ -8167,32 +8316,34 @@
         <w:keepLines w:val="0"/>
         <w:widowControl/>
         <w:numPr>
-          <w:numId w:val="0"/>
-        </w:numPr>
-        <w:suppressLineNumbers w:val="0"/>
-        <w:ind w:leftChars="0"/>
-        <w:jc w:val="left"/>
-        <w:rPr>
-          <w:rFonts w:hint="eastAsia" w:ascii="Apple Color Emoji" w:hAnsi="Apple Color Emoji" w:eastAsia="Apple Color Emoji" w:cs="Apple Color Emoji"/>
-          <w:i w:val="0"/>
-          <w:iCs w:val="0"/>
-          <w:caps w:val="0"/>
-          <w:color w:val="1F2329"/>
-          <w:spacing w:val="0"/>
-          <w:kern w:val="0"/>
-          <w:sz w:val="28"/>
-          <w:szCs w:val="28"/>
-          <w:shd w:val="clear" w:fill="FFFFFF"/>
-          <w:lang w:val="en-US" w:eastAsia="zh-CN" w:bidi="ar"/>
-        </w:rPr>
-      </w:pPr>
-    </w:p>
-    <w:p>
-      <w:pPr>
-        <w:keepNext w:val="0"/>
-        <w:keepLines w:val="0"/>
-        <w:widowControl/>
-        <w:numPr>
+          <w:ilvl w:val="0"/>
+          <w:numId w:val="0"/>
+        </w:numPr>
+        <w:suppressLineNumbers w:val="0"/>
+        <w:ind w:leftChars="0"/>
+        <w:jc w:val="left"/>
+        <w:rPr>
+          <w:rFonts w:hint="eastAsia" w:ascii="Apple Color Emoji" w:hAnsi="Apple Color Emoji" w:eastAsia="Apple Color Emoji" w:cs="Apple Color Emoji"/>
+          <w:i w:val="0"/>
+          <w:iCs w:val="0"/>
+          <w:caps w:val="0"/>
+          <w:color w:val="1F2329"/>
+          <w:spacing w:val="0"/>
+          <w:kern w:val="0"/>
+          <w:sz w:val="28"/>
+          <w:szCs w:val="28"/>
+          <w:shd w:val="clear" w:fill="FFFFFF"/>
+          <w:lang w:val="en-US" w:eastAsia="zh-CN" w:bidi="ar"/>
+        </w:rPr>
+      </w:pPr>
+    </w:p>
+    <w:p>
+      <w:pPr>
+        <w:keepNext w:val="0"/>
+        <w:keepLines w:val="0"/>
+        <w:widowControl/>
+        <w:numPr>
+          <w:ilvl w:val="0"/>
           <w:numId w:val="0"/>
         </w:numPr>
         <w:suppressLineNumbers w:val="0"/>
@@ -8235,6 +8386,7 @@
         <w:keepLines w:val="0"/>
         <w:widowControl/>
         <w:numPr>
+          <w:ilvl w:val="0"/>
           <w:numId w:val="0"/>
         </w:numPr>
         <w:suppressLineNumbers w:val="0"/>
@@ -8277,6 +8429,7 @@
         <w:keepLines w:val="0"/>
         <w:widowControl/>
         <w:numPr>
+          <w:ilvl w:val="0"/>
           <w:numId w:val="0"/>
         </w:numPr>
         <w:suppressLineNumbers w:val="0"/>
@@ -8319,6 +8472,7 @@
         <w:keepLines w:val="0"/>
         <w:widowControl/>
         <w:numPr>
+          <w:ilvl w:val="0"/>
           <w:numId w:val="0"/>
         </w:numPr>
         <w:suppressLineNumbers w:val="0"/>
@@ -8361,6 +8515,7 @@
         <w:keepLines w:val="0"/>
         <w:widowControl/>
         <w:numPr>
+          <w:ilvl w:val="0"/>
           <w:numId w:val="0"/>
         </w:numPr>
         <w:suppressLineNumbers w:val="0"/>
@@ -8403,6 +8558,7 @@
         <w:keepLines w:val="0"/>
         <w:widowControl/>
         <w:numPr>
+          <w:ilvl w:val="0"/>
           <w:numId w:val="0"/>
         </w:numPr>
         <w:suppressLineNumbers w:val="0"/>
@@ -8445,6 +8601,7 @@
         <w:keepLines w:val="0"/>
         <w:widowControl/>
         <w:numPr>
+          <w:ilvl w:val="0"/>
           <w:numId w:val="0"/>
         </w:numPr>
         <w:suppressLineNumbers w:val="0"/>
@@ -8487,6 +8644,7 @@
         <w:keepLines w:val="0"/>
         <w:widowControl/>
         <w:numPr>
+          <w:ilvl w:val="0"/>
           <w:numId w:val="0"/>
         </w:numPr>
         <w:suppressLineNumbers w:val="0"/>
@@ -8529,6 +8687,7 @@
         <w:keepLines w:val="0"/>
         <w:widowControl/>
         <w:numPr>
+          <w:ilvl w:val="0"/>
           <w:numId w:val="0"/>
         </w:numPr>
         <w:suppressLineNumbers w:val="0"/>
@@ -8571,32 +8730,34 @@
         <w:keepLines w:val="0"/>
         <w:widowControl/>
         <w:numPr>
-          <w:numId w:val="0"/>
-        </w:numPr>
-        <w:suppressLineNumbers w:val="0"/>
-        <w:ind w:leftChars="0"/>
-        <w:jc w:val="left"/>
-        <w:rPr>
-          <w:rFonts w:hint="eastAsia" w:ascii="Apple Color Emoji" w:hAnsi="Apple Color Emoji" w:eastAsia="Apple Color Emoji" w:cs="Apple Color Emoji"/>
-          <w:i w:val="0"/>
-          <w:iCs w:val="0"/>
-          <w:caps w:val="0"/>
-          <w:color w:val="1F2329"/>
-          <w:spacing w:val="0"/>
-          <w:kern w:val="0"/>
-          <w:sz w:val="28"/>
-          <w:szCs w:val="28"/>
-          <w:shd w:val="clear" w:fill="FFFFFF"/>
-          <w:lang w:val="en-US" w:eastAsia="zh-CN" w:bidi="ar"/>
-        </w:rPr>
-      </w:pPr>
-    </w:p>
-    <w:p>
-      <w:pPr>
-        <w:keepNext w:val="0"/>
-        <w:keepLines w:val="0"/>
-        <w:widowControl/>
-        <w:numPr>
+          <w:ilvl w:val="0"/>
+          <w:numId w:val="0"/>
+        </w:numPr>
+        <w:suppressLineNumbers w:val="0"/>
+        <w:ind w:leftChars="0"/>
+        <w:jc w:val="left"/>
+        <w:rPr>
+          <w:rFonts w:hint="eastAsia" w:ascii="Apple Color Emoji" w:hAnsi="Apple Color Emoji" w:eastAsia="Apple Color Emoji" w:cs="Apple Color Emoji"/>
+          <w:i w:val="0"/>
+          <w:iCs w:val="0"/>
+          <w:caps w:val="0"/>
+          <w:color w:val="1F2329"/>
+          <w:spacing w:val="0"/>
+          <w:kern w:val="0"/>
+          <w:sz w:val="28"/>
+          <w:szCs w:val="28"/>
+          <w:shd w:val="clear" w:fill="FFFFFF"/>
+          <w:lang w:val="en-US" w:eastAsia="zh-CN" w:bidi="ar"/>
+        </w:rPr>
+      </w:pPr>
+    </w:p>
+    <w:p>
+      <w:pPr>
+        <w:keepNext w:val="0"/>
+        <w:keepLines w:val="0"/>
+        <w:widowControl/>
+        <w:numPr>
+          <w:ilvl w:val="0"/>
           <w:numId w:val="0"/>
         </w:numPr>
         <w:suppressLineNumbers w:val="0"/>
@@ -8639,6 +8800,7 @@
         <w:keepLines w:val="0"/>
         <w:widowControl/>
         <w:numPr>
+          <w:ilvl w:val="0"/>
           <w:numId w:val="0"/>
         </w:numPr>
         <w:suppressLineNumbers w:val="0"/>
@@ -8681,6 +8843,7 @@
         <w:keepLines w:val="0"/>
         <w:widowControl/>
         <w:numPr>
+          <w:ilvl w:val="0"/>
           <w:numId w:val="0"/>
         </w:numPr>
         <w:suppressLineNumbers w:val="0"/>
@@ -8723,6 +8886,7 @@
         <w:keepLines w:val="0"/>
         <w:widowControl/>
         <w:numPr>
+          <w:ilvl w:val="0"/>
           <w:numId w:val="0"/>
         </w:numPr>
         <w:suppressLineNumbers w:val="0"/>
@@ -8765,6 +8929,7 @@
         <w:keepLines w:val="0"/>
         <w:widowControl/>
         <w:numPr>
+          <w:ilvl w:val="0"/>
           <w:numId w:val="0"/>
         </w:numPr>
         <w:suppressLineNumbers w:val="0"/>
@@ -8807,6 +8972,7 @@
         <w:keepLines w:val="0"/>
         <w:widowControl/>
         <w:numPr>
+          <w:ilvl w:val="0"/>
           <w:numId w:val="0"/>
         </w:numPr>
         <w:suppressLineNumbers w:val="0"/>
@@ -8849,32 +9015,34 @@
         <w:keepLines w:val="0"/>
         <w:widowControl/>
         <w:numPr>
-          <w:numId w:val="0"/>
-        </w:numPr>
-        <w:suppressLineNumbers w:val="0"/>
-        <w:ind w:leftChars="0"/>
-        <w:jc w:val="left"/>
-        <w:rPr>
-          <w:rFonts w:hint="eastAsia" w:ascii="Apple Color Emoji" w:hAnsi="Apple Color Emoji" w:eastAsia="Apple Color Emoji" w:cs="Apple Color Emoji"/>
-          <w:i w:val="0"/>
-          <w:iCs w:val="0"/>
-          <w:caps w:val="0"/>
-          <w:color w:val="1F2329"/>
-          <w:spacing w:val="0"/>
-          <w:kern w:val="0"/>
-          <w:sz w:val="28"/>
-          <w:szCs w:val="28"/>
-          <w:shd w:val="clear" w:fill="FFFFFF"/>
-          <w:lang w:val="en-US" w:eastAsia="zh-CN" w:bidi="ar"/>
-        </w:rPr>
-      </w:pPr>
-    </w:p>
-    <w:p>
-      <w:pPr>
-        <w:keepNext w:val="0"/>
-        <w:keepLines w:val="0"/>
-        <w:widowControl/>
-        <w:numPr>
+          <w:ilvl w:val="0"/>
+          <w:numId w:val="0"/>
+        </w:numPr>
+        <w:suppressLineNumbers w:val="0"/>
+        <w:ind w:leftChars="0"/>
+        <w:jc w:val="left"/>
+        <w:rPr>
+          <w:rFonts w:hint="eastAsia" w:ascii="Apple Color Emoji" w:hAnsi="Apple Color Emoji" w:eastAsia="Apple Color Emoji" w:cs="Apple Color Emoji"/>
+          <w:i w:val="0"/>
+          <w:iCs w:val="0"/>
+          <w:caps w:val="0"/>
+          <w:color w:val="1F2329"/>
+          <w:spacing w:val="0"/>
+          <w:kern w:val="0"/>
+          <w:sz w:val="28"/>
+          <w:szCs w:val="28"/>
+          <w:shd w:val="clear" w:fill="FFFFFF"/>
+          <w:lang w:val="en-US" w:eastAsia="zh-CN" w:bidi="ar"/>
+        </w:rPr>
+      </w:pPr>
+    </w:p>
+    <w:p>
+      <w:pPr>
+        <w:keepNext w:val="0"/>
+        <w:keepLines w:val="0"/>
+        <w:widowControl/>
+        <w:numPr>
+          <w:ilvl w:val="0"/>
           <w:numId w:val="0"/>
         </w:numPr>
         <w:suppressLineNumbers w:val="0"/>
@@ -8917,6 +9085,7 @@
         <w:keepLines w:val="0"/>
         <w:widowControl/>
         <w:numPr>
+          <w:ilvl w:val="0"/>
           <w:numId w:val="0"/>
         </w:numPr>
         <w:suppressLineNumbers w:val="0"/>
@@ -8959,6 +9128,7 @@
         <w:keepLines w:val="0"/>
         <w:widowControl/>
         <w:numPr>
+          <w:ilvl w:val="0"/>
           <w:numId w:val="0"/>
         </w:numPr>
         <w:suppressLineNumbers w:val="0"/>
@@ -9001,6 +9171,7 @@
         <w:keepLines w:val="0"/>
         <w:widowControl/>
         <w:numPr>
+          <w:ilvl w:val="0"/>
           <w:numId w:val="0"/>
         </w:numPr>
         <w:suppressLineNumbers w:val="0"/>
@@ -9043,6 +9214,7 @@
         <w:keepLines w:val="0"/>
         <w:widowControl/>
         <w:numPr>
+          <w:ilvl w:val="0"/>
           <w:numId w:val="0"/>
         </w:numPr>
         <w:suppressLineNumbers w:val="0"/>
@@ -9085,6 +9257,7 @@
         <w:keepLines w:val="0"/>
         <w:widowControl/>
         <w:numPr>
+          <w:ilvl w:val="0"/>
           <w:numId w:val="0"/>
         </w:numPr>
         <w:suppressLineNumbers w:val="0"/>
@@ -9127,32 +9300,34 @@
         <w:keepLines w:val="0"/>
         <w:widowControl/>
         <w:numPr>
-          <w:numId w:val="0"/>
-        </w:numPr>
-        <w:suppressLineNumbers w:val="0"/>
-        <w:ind w:leftChars="0"/>
-        <w:jc w:val="left"/>
-        <w:rPr>
-          <w:rFonts w:hint="eastAsia" w:ascii="Apple Color Emoji" w:hAnsi="Apple Color Emoji" w:eastAsia="Apple Color Emoji" w:cs="Apple Color Emoji"/>
-          <w:i w:val="0"/>
-          <w:iCs w:val="0"/>
-          <w:caps w:val="0"/>
-          <w:color w:val="1F2329"/>
-          <w:spacing w:val="0"/>
-          <w:kern w:val="0"/>
-          <w:sz w:val="28"/>
-          <w:szCs w:val="28"/>
-          <w:shd w:val="clear" w:fill="FFFFFF"/>
-          <w:lang w:val="en-US" w:eastAsia="zh-CN" w:bidi="ar"/>
-        </w:rPr>
-      </w:pPr>
-    </w:p>
-    <w:p>
-      <w:pPr>
-        <w:keepNext w:val="0"/>
-        <w:keepLines w:val="0"/>
-        <w:widowControl/>
-        <w:numPr>
+          <w:ilvl w:val="0"/>
+          <w:numId w:val="0"/>
+        </w:numPr>
+        <w:suppressLineNumbers w:val="0"/>
+        <w:ind w:leftChars="0"/>
+        <w:jc w:val="left"/>
+        <w:rPr>
+          <w:rFonts w:hint="eastAsia" w:ascii="Apple Color Emoji" w:hAnsi="Apple Color Emoji" w:eastAsia="Apple Color Emoji" w:cs="Apple Color Emoji"/>
+          <w:i w:val="0"/>
+          <w:iCs w:val="0"/>
+          <w:caps w:val="0"/>
+          <w:color w:val="1F2329"/>
+          <w:spacing w:val="0"/>
+          <w:kern w:val="0"/>
+          <w:sz w:val="28"/>
+          <w:szCs w:val="28"/>
+          <w:shd w:val="clear" w:fill="FFFFFF"/>
+          <w:lang w:val="en-US" w:eastAsia="zh-CN" w:bidi="ar"/>
+        </w:rPr>
+      </w:pPr>
+    </w:p>
+    <w:p>
+      <w:pPr>
+        <w:keepNext w:val="0"/>
+        <w:keepLines w:val="0"/>
+        <w:widowControl/>
+        <w:numPr>
+          <w:ilvl w:val="0"/>
           <w:numId w:val="0"/>
         </w:numPr>
         <w:suppressLineNumbers w:val="0"/>
@@ -9195,32 +9370,34 @@
         <w:keepLines w:val="0"/>
         <w:widowControl/>
         <w:numPr>
-          <w:numId w:val="0"/>
-        </w:numPr>
-        <w:suppressLineNumbers w:val="0"/>
-        <w:ind w:leftChars="0"/>
-        <w:jc w:val="left"/>
-        <w:rPr>
-          <w:rFonts w:hint="eastAsia" w:ascii="Apple Color Emoji" w:hAnsi="Apple Color Emoji" w:eastAsia="Apple Color Emoji" w:cs="Apple Color Emoji"/>
-          <w:i w:val="0"/>
-          <w:iCs w:val="0"/>
-          <w:caps w:val="0"/>
-          <w:color w:val="1F2329"/>
-          <w:spacing w:val="0"/>
-          <w:kern w:val="0"/>
-          <w:sz w:val="28"/>
-          <w:szCs w:val="28"/>
-          <w:shd w:val="clear" w:fill="FFFFFF"/>
-          <w:lang w:val="en-US" w:eastAsia="zh-CN" w:bidi="ar"/>
-        </w:rPr>
-      </w:pPr>
-    </w:p>
-    <w:p>
-      <w:pPr>
-        <w:keepNext w:val="0"/>
-        <w:keepLines w:val="0"/>
-        <w:widowControl/>
-        <w:numPr>
+          <w:ilvl w:val="0"/>
+          <w:numId w:val="0"/>
+        </w:numPr>
+        <w:suppressLineNumbers w:val="0"/>
+        <w:ind w:leftChars="0"/>
+        <w:jc w:val="left"/>
+        <w:rPr>
+          <w:rFonts w:hint="eastAsia" w:ascii="Apple Color Emoji" w:hAnsi="Apple Color Emoji" w:eastAsia="Apple Color Emoji" w:cs="Apple Color Emoji"/>
+          <w:i w:val="0"/>
+          <w:iCs w:val="0"/>
+          <w:caps w:val="0"/>
+          <w:color w:val="1F2329"/>
+          <w:spacing w:val="0"/>
+          <w:kern w:val="0"/>
+          <w:sz w:val="28"/>
+          <w:szCs w:val="28"/>
+          <w:shd w:val="clear" w:fill="FFFFFF"/>
+          <w:lang w:val="en-US" w:eastAsia="zh-CN" w:bidi="ar"/>
+        </w:rPr>
+      </w:pPr>
+    </w:p>
+    <w:p>
+      <w:pPr>
+        <w:keepNext w:val="0"/>
+        <w:keepLines w:val="0"/>
+        <w:widowControl/>
+        <w:numPr>
+          <w:ilvl w:val="0"/>
           <w:numId w:val="0"/>
         </w:numPr>
         <w:suppressLineNumbers w:val="0"/>
@@ -9263,6 +9440,7 @@
         <w:keepLines w:val="0"/>
         <w:widowControl/>
         <w:numPr>
+          <w:ilvl w:val="0"/>
           <w:numId w:val="0"/>
         </w:numPr>
         <w:suppressLineNumbers w:val="0"/>
@@ -9305,6 +9483,7 @@
         <w:keepLines w:val="0"/>
         <w:widowControl/>
         <w:numPr>
+          <w:ilvl w:val="0"/>
           <w:numId w:val="0"/>
         </w:numPr>
         <w:suppressLineNumbers w:val="0"/>
@@ -9347,6 +9526,7 @@
         <w:keepLines w:val="0"/>
         <w:widowControl/>
         <w:numPr>
+          <w:ilvl w:val="0"/>
           <w:numId w:val="0"/>
         </w:numPr>
         <w:suppressLineNumbers w:val="0"/>
@@ -9389,6 +9569,7 @@
         <w:keepLines w:val="0"/>
         <w:widowControl/>
         <w:numPr>
+          <w:ilvl w:val="0"/>
           <w:numId w:val="0"/>
         </w:numPr>
         <w:suppressLineNumbers w:val="0"/>
@@ -9431,6 +9612,7 @@
         <w:keepLines w:val="0"/>
         <w:widowControl/>
         <w:numPr>
+          <w:ilvl w:val="0"/>
           <w:numId w:val="0"/>
         </w:numPr>
         <w:suppressLineNumbers w:val="0"/>
@@ -9473,32 +9655,34 @@
         <w:keepLines w:val="0"/>
         <w:widowControl/>
         <w:numPr>
-          <w:numId w:val="0"/>
-        </w:numPr>
-        <w:suppressLineNumbers w:val="0"/>
-        <w:ind w:leftChars="0"/>
-        <w:jc w:val="left"/>
-        <w:rPr>
-          <w:rFonts w:hint="eastAsia" w:ascii="Apple Color Emoji" w:hAnsi="Apple Color Emoji" w:eastAsia="Apple Color Emoji" w:cs="Apple Color Emoji"/>
-          <w:i w:val="0"/>
-          <w:iCs w:val="0"/>
-          <w:caps w:val="0"/>
-          <w:color w:val="1F2329"/>
-          <w:spacing w:val="0"/>
-          <w:kern w:val="0"/>
-          <w:sz w:val="28"/>
-          <w:szCs w:val="28"/>
-          <w:shd w:val="clear" w:fill="FFFFFF"/>
-          <w:lang w:val="en-US" w:eastAsia="zh-CN" w:bidi="ar"/>
-        </w:rPr>
-      </w:pPr>
-    </w:p>
-    <w:p>
-      <w:pPr>
-        <w:keepNext w:val="0"/>
-        <w:keepLines w:val="0"/>
-        <w:widowControl/>
-        <w:numPr>
+          <w:ilvl w:val="0"/>
+          <w:numId w:val="0"/>
+        </w:numPr>
+        <w:suppressLineNumbers w:val="0"/>
+        <w:ind w:leftChars="0"/>
+        <w:jc w:val="left"/>
+        <w:rPr>
+          <w:rFonts w:hint="eastAsia" w:ascii="Apple Color Emoji" w:hAnsi="Apple Color Emoji" w:eastAsia="Apple Color Emoji" w:cs="Apple Color Emoji"/>
+          <w:i w:val="0"/>
+          <w:iCs w:val="0"/>
+          <w:caps w:val="0"/>
+          <w:color w:val="1F2329"/>
+          <w:spacing w:val="0"/>
+          <w:kern w:val="0"/>
+          <w:sz w:val="28"/>
+          <w:szCs w:val="28"/>
+          <w:shd w:val="clear" w:fill="FFFFFF"/>
+          <w:lang w:val="en-US" w:eastAsia="zh-CN" w:bidi="ar"/>
+        </w:rPr>
+      </w:pPr>
+    </w:p>
+    <w:p>
+      <w:pPr>
+        <w:keepNext w:val="0"/>
+        <w:keepLines w:val="0"/>
+        <w:widowControl/>
+        <w:numPr>
+          <w:ilvl w:val="0"/>
           <w:numId w:val="0"/>
         </w:numPr>
         <w:suppressLineNumbers w:val="0"/>
@@ -9541,6 +9725,7 @@
         <w:keepLines w:val="0"/>
         <w:widowControl/>
         <w:numPr>
+          <w:ilvl w:val="0"/>
           <w:numId w:val="0"/>
         </w:numPr>
         <w:suppressLineNumbers w:val="0"/>
@@ -9583,6 +9768,7 @@
         <w:keepLines w:val="0"/>
         <w:widowControl/>
         <w:numPr>
+          <w:ilvl w:val="0"/>
           <w:numId w:val="0"/>
         </w:numPr>
         <w:suppressLineNumbers w:val="0"/>
@@ -9625,6 +9811,7 @@
         <w:keepLines w:val="0"/>
         <w:widowControl/>
         <w:numPr>
+          <w:ilvl w:val="0"/>
           <w:numId w:val="0"/>
         </w:numPr>
         <w:suppressLineNumbers w:val="0"/>
@@ -9667,6 +9854,7 @@
         <w:keepLines w:val="0"/>
         <w:widowControl/>
         <w:numPr>
+          <w:ilvl w:val="0"/>
           <w:numId w:val="0"/>
         </w:numPr>
         <w:suppressLineNumbers w:val="0"/>
@@ -9709,6 +9897,7 @@
         <w:keepLines w:val="0"/>
         <w:widowControl/>
         <w:numPr>
+          <w:ilvl w:val="0"/>
           <w:numId w:val="0"/>
         </w:numPr>
         <w:suppressLineNumbers w:val="0"/>
@@ -9751,32 +9940,34 @@
         <w:keepLines w:val="0"/>
         <w:widowControl/>
         <w:numPr>
-          <w:numId w:val="0"/>
-        </w:numPr>
-        <w:suppressLineNumbers w:val="0"/>
-        <w:ind w:leftChars="0"/>
-        <w:jc w:val="left"/>
-        <w:rPr>
-          <w:rFonts w:hint="eastAsia" w:ascii="Apple Color Emoji" w:hAnsi="Apple Color Emoji" w:eastAsia="Apple Color Emoji" w:cs="Apple Color Emoji"/>
-          <w:i w:val="0"/>
-          <w:iCs w:val="0"/>
-          <w:caps w:val="0"/>
-          <w:color w:val="1F2329"/>
-          <w:spacing w:val="0"/>
-          <w:kern w:val="0"/>
-          <w:sz w:val="28"/>
-          <w:szCs w:val="28"/>
-          <w:shd w:val="clear" w:fill="FFFFFF"/>
-          <w:lang w:val="en-US" w:eastAsia="zh-CN" w:bidi="ar"/>
-        </w:rPr>
-      </w:pPr>
-    </w:p>
-    <w:p>
-      <w:pPr>
-        <w:keepNext w:val="0"/>
-        <w:keepLines w:val="0"/>
-        <w:widowControl/>
-        <w:numPr>
+          <w:ilvl w:val="0"/>
+          <w:numId w:val="0"/>
+        </w:numPr>
+        <w:suppressLineNumbers w:val="0"/>
+        <w:ind w:leftChars="0"/>
+        <w:jc w:val="left"/>
+        <w:rPr>
+          <w:rFonts w:hint="eastAsia" w:ascii="Apple Color Emoji" w:hAnsi="Apple Color Emoji" w:eastAsia="Apple Color Emoji" w:cs="Apple Color Emoji"/>
+          <w:i w:val="0"/>
+          <w:iCs w:val="0"/>
+          <w:caps w:val="0"/>
+          <w:color w:val="1F2329"/>
+          <w:spacing w:val="0"/>
+          <w:kern w:val="0"/>
+          <w:sz w:val="28"/>
+          <w:szCs w:val="28"/>
+          <w:shd w:val="clear" w:fill="FFFFFF"/>
+          <w:lang w:val="en-US" w:eastAsia="zh-CN" w:bidi="ar"/>
+        </w:rPr>
+      </w:pPr>
+    </w:p>
+    <w:p>
+      <w:pPr>
+        <w:keepNext w:val="0"/>
+        <w:keepLines w:val="0"/>
+        <w:widowControl/>
+        <w:numPr>
+          <w:ilvl w:val="0"/>
           <w:numId w:val="0"/>
         </w:numPr>
         <w:suppressLineNumbers w:val="0"/>
@@ -9819,32 +10010,34 @@
         <w:keepLines w:val="0"/>
         <w:widowControl/>
         <w:numPr>
-          <w:numId w:val="0"/>
-        </w:numPr>
-        <w:suppressLineNumbers w:val="0"/>
-        <w:ind w:leftChars="0"/>
-        <w:jc w:val="left"/>
-        <w:rPr>
-          <w:rFonts w:hint="eastAsia" w:ascii="Apple Color Emoji" w:hAnsi="Apple Color Emoji" w:eastAsia="Apple Color Emoji" w:cs="Apple Color Emoji"/>
-          <w:i w:val="0"/>
-          <w:iCs w:val="0"/>
-          <w:caps w:val="0"/>
-          <w:color w:val="1F2329"/>
-          <w:spacing w:val="0"/>
-          <w:kern w:val="0"/>
-          <w:sz w:val="28"/>
-          <w:szCs w:val="28"/>
-          <w:shd w:val="clear" w:fill="FFFFFF"/>
-          <w:lang w:val="en-US" w:eastAsia="zh-CN" w:bidi="ar"/>
-        </w:rPr>
-      </w:pPr>
-    </w:p>
-    <w:p>
-      <w:pPr>
-        <w:keepNext w:val="0"/>
-        <w:keepLines w:val="0"/>
-        <w:widowControl/>
-        <w:numPr>
+          <w:ilvl w:val="0"/>
+          <w:numId w:val="0"/>
+        </w:numPr>
+        <w:suppressLineNumbers w:val="0"/>
+        <w:ind w:leftChars="0"/>
+        <w:jc w:val="left"/>
+        <w:rPr>
+          <w:rFonts w:hint="eastAsia" w:ascii="Apple Color Emoji" w:hAnsi="Apple Color Emoji" w:eastAsia="Apple Color Emoji" w:cs="Apple Color Emoji"/>
+          <w:i w:val="0"/>
+          <w:iCs w:val="0"/>
+          <w:caps w:val="0"/>
+          <w:color w:val="1F2329"/>
+          <w:spacing w:val="0"/>
+          <w:kern w:val="0"/>
+          <w:sz w:val="28"/>
+          <w:szCs w:val="28"/>
+          <w:shd w:val="clear" w:fill="FFFFFF"/>
+          <w:lang w:val="en-US" w:eastAsia="zh-CN" w:bidi="ar"/>
+        </w:rPr>
+      </w:pPr>
+    </w:p>
+    <w:p>
+      <w:pPr>
+        <w:keepNext w:val="0"/>
+        <w:keepLines w:val="0"/>
+        <w:widowControl/>
+        <w:numPr>
+          <w:ilvl w:val="0"/>
           <w:numId w:val="0"/>
         </w:numPr>
         <w:suppressLineNumbers w:val="0"/>
@@ -9887,6 +10080,7 @@
         <w:keepLines w:val="0"/>
         <w:widowControl/>
         <w:numPr>
+          <w:ilvl w:val="0"/>
           <w:numId w:val="0"/>
         </w:numPr>
         <w:suppressLineNumbers w:val="0"/>
@@ -9929,6 +10123,7 @@
         <w:keepLines w:val="0"/>
         <w:widowControl/>
         <w:numPr>
+          <w:ilvl w:val="0"/>
           <w:numId w:val="0"/>
         </w:numPr>
         <w:suppressLineNumbers w:val="0"/>
@@ -9971,6 +10166,7 @@
         <w:keepLines w:val="0"/>
         <w:widowControl/>
         <w:numPr>
+          <w:ilvl w:val="0"/>
           <w:numId w:val="0"/>
         </w:numPr>
         <w:suppressLineNumbers w:val="0"/>
@@ -10013,6 +10209,7 @@
         <w:keepLines w:val="0"/>
         <w:widowControl/>
         <w:numPr>
+          <w:ilvl w:val="0"/>
           <w:numId w:val="0"/>
         </w:numPr>
         <w:suppressLineNumbers w:val="0"/>
@@ -10055,6 +10252,7 @@
         <w:keepLines w:val="0"/>
         <w:widowControl/>
         <w:numPr>
+          <w:ilvl w:val="0"/>
           <w:numId w:val="0"/>
         </w:numPr>
         <w:suppressLineNumbers w:val="0"/>
@@ -10097,32 +10295,34 @@
         <w:keepLines w:val="0"/>
         <w:widowControl/>
         <w:numPr>
-          <w:numId w:val="0"/>
-        </w:numPr>
-        <w:suppressLineNumbers w:val="0"/>
-        <w:ind w:leftChars="0"/>
-        <w:jc w:val="left"/>
-        <w:rPr>
-          <w:rFonts w:hint="eastAsia" w:ascii="Apple Color Emoji" w:hAnsi="Apple Color Emoji" w:eastAsia="Apple Color Emoji" w:cs="Apple Color Emoji"/>
-          <w:i w:val="0"/>
-          <w:iCs w:val="0"/>
-          <w:caps w:val="0"/>
-          <w:color w:val="1F2329"/>
-          <w:spacing w:val="0"/>
-          <w:kern w:val="0"/>
-          <w:sz w:val="28"/>
-          <w:szCs w:val="28"/>
-          <w:shd w:val="clear" w:fill="FFFFFF"/>
-          <w:lang w:val="en-US" w:eastAsia="zh-CN" w:bidi="ar"/>
-        </w:rPr>
-      </w:pPr>
-    </w:p>
-    <w:p>
-      <w:pPr>
-        <w:keepNext w:val="0"/>
-        <w:keepLines w:val="0"/>
-        <w:widowControl/>
-        <w:numPr>
+          <w:ilvl w:val="0"/>
+          <w:numId w:val="0"/>
+        </w:numPr>
+        <w:suppressLineNumbers w:val="0"/>
+        <w:ind w:leftChars="0"/>
+        <w:jc w:val="left"/>
+        <w:rPr>
+          <w:rFonts w:hint="eastAsia" w:ascii="Apple Color Emoji" w:hAnsi="Apple Color Emoji" w:eastAsia="Apple Color Emoji" w:cs="Apple Color Emoji"/>
+          <w:i w:val="0"/>
+          <w:iCs w:val="0"/>
+          <w:caps w:val="0"/>
+          <w:color w:val="1F2329"/>
+          <w:spacing w:val="0"/>
+          <w:kern w:val="0"/>
+          <w:sz w:val="28"/>
+          <w:szCs w:val="28"/>
+          <w:shd w:val="clear" w:fill="FFFFFF"/>
+          <w:lang w:val="en-US" w:eastAsia="zh-CN" w:bidi="ar"/>
+        </w:rPr>
+      </w:pPr>
+    </w:p>
+    <w:p>
+      <w:pPr>
+        <w:keepNext w:val="0"/>
+        <w:keepLines w:val="0"/>
+        <w:widowControl/>
+        <w:numPr>
+          <w:ilvl w:val="0"/>
           <w:numId w:val="0"/>
         </w:numPr>
         <w:suppressLineNumbers w:val="0"/>
@@ -10165,6 +10365,7 @@
         <w:keepLines w:val="0"/>
         <w:widowControl/>
         <w:numPr>
+          <w:ilvl w:val="0"/>
           <w:numId w:val="0"/>
         </w:numPr>
         <w:suppressLineNumbers w:val="0"/>
@@ -10207,6 +10408,7 @@
         <w:keepLines w:val="0"/>
         <w:widowControl/>
         <w:numPr>
+          <w:ilvl w:val="0"/>
           <w:numId w:val="0"/>
         </w:numPr>
         <w:suppressLineNumbers w:val="0"/>
@@ -10249,6 +10451,7 @@
         <w:keepLines w:val="0"/>
         <w:widowControl/>
         <w:numPr>
+          <w:ilvl w:val="0"/>
           <w:numId w:val="0"/>
         </w:numPr>
         <w:suppressLineNumbers w:val="0"/>
@@ -10291,6 +10494,7 @@
         <w:keepLines w:val="0"/>
         <w:widowControl/>
         <w:numPr>
+          <w:ilvl w:val="0"/>
           <w:numId w:val="0"/>
         </w:numPr>
         <w:suppressLineNumbers w:val="0"/>
@@ -10333,6 +10537,7 @@
         <w:keepLines w:val="0"/>
         <w:widowControl/>
         <w:numPr>
+          <w:ilvl w:val="0"/>
           <w:numId w:val="0"/>
         </w:numPr>
         <w:suppressLineNumbers w:val="0"/>
@@ -10375,32 +10580,34 @@
         <w:keepLines w:val="0"/>
         <w:widowControl/>
         <w:numPr>
-          <w:numId w:val="0"/>
-        </w:numPr>
-        <w:suppressLineNumbers w:val="0"/>
-        <w:ind w:leftChars="0"/>
-        <w:jc w:val="left"/>
-        <w:rPr>
-          <w:rFonts w:hint="eastAsia" w:ascii="Apple Color Emoji" w:hAnsi="Apple Color Emoji" w:eastAsia="Apple Color Emoji" w:cs="Apple Color Emoji"/>
-          <w:i w:val="0"/>
-          <w:iCs w:val="0"/>
-          <w:caps w:val="0"/>
-          <w:color w:val="1F2329"/>
-          <w:spacing w:val="0"/>
-          <w:kern w:val="0"/>
-          <w:sz w:val="28"/>
-          <w:szCs w:val="28"/>
-          <w:shd w:val="clear" w:fill="FFFFFF"/>
-          <w:lang w:val="en-US" w:eastAsia="zh-CN" w:bidi="ar"/>
-        </w:rPr>
-      </w:pPr>
-    </w:p>
-    <w:p>
-      <w:pPr>
-        <w:keepNext w:val="0"/>
-        <w:keepLines w:val="0"/>
-        <w:widowControl/>
-        <w:numPr>
+          <w:ilvl w:val="0"/>
+          <w:numId w:val="0"/>
+        </w:numPr>
+        <w:suppressLineNumbers w:val="0"/>
+        <w:ind w:leftChars="0"/>
+        <w:jc w:val="left"/>
+        <w:rPr>
+          <w:rFonts w:hint="eastAsia" w:ascii="Apple Color Emoji" w:hAnsi="Apple Color Emoji" w:eastAsia="Apple Color Emoji" w:cs="Apple Color Emoji"/>
+          <w:i w:val="0"/>
+          <w:iCs w:val="0"/>
+          <w:caps w:val="0"/>
+          <w:color w:val="1F2329"/>
+          <w:spacing w:val="0"/>
+          <w:kern w:val="0"/>
+          <w:sz w:val="28"/>
+          <w:szCs w:val="28"/>
+          <w:shd w:val="clear" w:fill="FFFFFF"/>
+          <w:lang w:val="en-US" w:eastAsia="zh-CN" w:bidi="ar"/>
+        </w:rPr>
+      </w:pPr>
+    </w:p>
+    <w:p>
+      <w:pPr>
+        <w:keepNext w:val="0"/>
+        <w:keepLines w:val="0"/>
+        <w:widowControl/>
+        <w:numPr>
+          <w:ilvl w:val="0"/>
           <w:numId w:val="0"/>
         </w:numPr>
         <w:suppressLineNumbers w:val="0"/>
@@ -10443,32 +10650,34 @@
         <w:keepLines w:val="0"/>
         <w:widowControl/>
         <w:numPr>
-          <w:numId w:val="0"/>
-        </w:numPr>
-        <w:suppressLineNumbers w:val="0"/>
-        <w:ind w:leftChars="0"/>
-        <w:jc w:val="left"/>
-        <w:rPr>
-          <w:rFonts w:hint="eastAsia" w:ascii="Apple Color Emoji" w:hAnsi="Apple Color Emoji" w:eastAsia="Apple Color Emoji" w:cs="Apple Color Emoji"/>
-          <w:i w:val="0"/>
-          <w:iCs w:val="0"/>
-          <w:caps w:val="0"/>
-          <w:color w:val="1F2329"/>
-          <w:spacing w:val="0"/>
-          <w:kern w:val="0"/>
-          <w:sz w:val="28"/>
-          <w:szCs w:val="28"/>
-          <w:shd w:val="clear" w:fill="FFFFFF"/>
-          <w:lang w:val="en-US" w:eastAsia="zh-CN" w:bidi="ar"/>
-        </w:rPr>
-      </w:pPr>
-    </w:p>
-    <w:p>
-      <w:pPr>
-        <w:keepNext w:val="0"/>
-        <w:keepLines w:val="0"/>
-        <w:widowControl/>
-        <w:numPr>
+          <w:ilvl w:val="0"/>
+          <w:numId w:val="0"/>
+        </w:numPr>
+        <w:suppressLineNumbers w:val="0"/>
+        <w:ind w:leftChars="0"/>
+        <w:jc w:val="left"/>
+        <w:rPr>
+          <w:rFonts w:hint="eastAsia" w:ascii="Apple Color Emoji" w:hAnsi="Apple Color Emoji" w:eastAsia="Apple Color Emoji" w:cs="Apple Color Emoji"/>
+          <w:i w:val="0"/>
+          <w:iCs w:val="0"/>
+          <w:caps w:val="0"/>
+          <w:color w:val="1F2329"/>
+          <w:spacing w:val="0"/>
+          <w:kern w:val="0"/>
+          <w:sz w:val="28"/>
+          <w:szCs w:val="28"/>
+          <w:shd w:val="clear" w:fill="FFFFFF"/>
+          <w:lang w:val="en-US" w:eastAsia="zh-CN" w:bidi="ar"/>
+        </w:rPr>
+      </w:pPr>
+    </w:p>
+    <w:p>
+      <w:pPr>
+        <w:keepNext w:val="0"/>
+        <w:keepLines w:val="0"/>
+        <w:widowControl/>
+        <w:numPr>
+          <w:ilvl w:val="0"/>
           <w:numId w:val="0"/>
         </w:numPr>
         <w:suppressLineNumbers w:val="0"/>
@@ -10511,6 +10720,7 @@
         <w:keepLines w:val="0"/>
         <w:widowControl/>
         <w:numPr>
+          <w:ilvl w:val="0"/>
           <w:numId w:val="0"/>
         </w:numPr>
         <w:suppressLineNumbers w:val="0"/>
@@ -10553,6 +10763,7 @@
         <w:keepLines w:val="0"/>
         <w:widowControl/>
         <w:numPr>
+          <w:ilvl w:val="0"/>
           <w:numId w:val="0"/>
         </w:numPr>
         <w:suppressLineNumbers w:val="0"/>
@@ -10595,6 +10806,7 @@
         <w:keepLines w:val="0"/>
         <w:widowControl/>
         <w:numPr>
+          <w:ilvl w:val="0"/>
           <w:numId w:val="0"/>
         </w:numPr>
         <w:suppressLineNumbers w:val="0"/>
@@ -10637,6 +10849,7 @@
         <w:keepLines w:val="0"/>
         <w:widowControl/>
         <w:numPr>
+          <w:ilvl w:val="0"/>
           <w:numId w:val="0"/>
         </w:numPr>
         <w:suppressLineNumbers w:val="0"/>
@@ -10679,6 +10892,7 @@
         <w:keepLines w:val="0"/>
         <w:widowControl/>
         <w:numPr>
+          <w:ilvl w:val="0"/>
           <w:numId w:val="0"/>
         </w:numPr>
         <w:suppressLineNumbers w:val="0"/>
@@ -10721,32 +10935,34 @@
         <w:keepLines w:val="0"/>
         <w:widowControl/>
         <w:numPr>
-          <w:numId w:val="0"/>
-        </w:numPr>
-        <w:suppressLineNumbers w:val="0"/>
-        <w:ind w:leftChars="0"/>
-        <w:jc w:val="left"/>
-        <w:rPr>
-          <w:rFonts w:hint="eastAsia" w:ascii="Apple Color Emoji" w:hAnsi="Apple Color Emoji" w:eastAsia="Apple Color Emoji" w:cs="Apple Color Emoji"/>
-          <w:i w:val="0"/>
-          <w:iCs w:val="0"/>
-          <w:caps w:val="0"/>
-          <w:color w:val="1F2329"/>
-          <w:spacing w:val="0"/>
-          <w:kern w:val="0"/>
-          <w:sz w:val="28"/>
-          <w:szCs w:val="28"/>
-          <w:shd w:val="clear" w:fill="FFFFFF"/>
-          <w:lang w:val="en-US" w:eastAsia="zh-CN" w:bidi="ar"/>
-        </w:rPr>
-      </w:pPr>
-    </w:p>
-    <w:p>
-      <w:pPr>
-        <w:keepNext w:val="0"/>
-        <w:keepLines w:val="0"/>
-        <w:widowControl/>
-        <w:numPr>
+          <w:ilvl w:val="0"/>
+          <w:numId w:val="0"/>
+        </w:numPr>
+        <w:suppressLineNumbers w:val="0"/>
+        <w:ind w:leftChars="0"/>
+        <w:jc w:val="left"/>
+        <w:rPr>
+          <w:rFonts w:hint="eastAsia" w:ascii="Apple Color Emoji" w:hAnsi="Apple Color Emoji" w:eastAsia="Apple Color Emoji" w:cs="Apple Color Emoji"/>
+          <w:i w:val="0"/>
+          <w:iCs w:val="0"/>
+          <w:caps w:val="0"/>
+          <w:color w:val="1F2329"/>
+          <w:spacing w:val="0"/>
+          <w:kern w:val="0"/>
+          <w:sz w:val="28"/>
+          <w:szCs w:val="28"/>
+          <w:shd w:val="clear" w:fill="FFFFFF"/>
+          <w:lang w:val="en-US" w:eastAsia="zh-CN" w:bidi="ar"/>
+        </w:rPr>
+      </w:pPr>
+    </w:p>
+    <w:p>
+      <w:pPr>
+        <w:keepNext w:val="0"/>
+        <w:keepLines w:val="0"/>
+        <w:widowControl/>
+        <w:numPr>
+          <w:ilvl w:val="0"/>
           <w:numId w:val="0"/>
         </w:numPr>
         <w:suppressLineNumbers w:val="0"/>
@@ -10789,6 +11005,7 @@
         <w:keepLines w:val="0"/>
         <w:widowControl/>
         <w:numPr>
+          <w:ilvl w:val="0"/>
           <w:numId w:val="0"/>
         </w:numPr>
         <w:suppressLineNumbers w:val="0"/>
@@ -10831,6 +11048,7 @@
         <w:keepLines w:val="0"/>
         <w:widowControl/>
         <w:numPr>
+          <w:ilvl w:val="0"/>
           <w:numId w:val="0"/>
         </w:numPr>
         <w:suppressLineNumbers w:val="0"/>
@@ -10873,6 +11091,7 @@
         <w:keepLines w:val="0"/>
         <w:widowControl/>
         <w:numPr>
+          <w:ilvl w:val="0"/>
           <w:numId w:val="0"/>
         </w:numPr>
         <w:suppressLineNumbers w:val="0"/>
@@ -10915,6 +11134,7 @@
         <w:keepLines w:val="0"/>
         <w:widowControl/>
         <w:numPr>
+          <w:ilvl w:val="0"/>
           <w:numId w:val="0"/>
         </w:numPr>
         <w:suppressLineNumbers w:val="0"/>
@@ -10957,6 +11177,7 @@
         <w:keepLines w:val="0"/>
         <w:widowControl/>
         <w:numPr>
+          <w:ilvl w:val="0"/>
           <w:numId w:val="0"/>
         </w:numPr>
         <w:suppressLineNumbers w:val="0"/>
@@ -10999,32 +11220,34 @@
         <w:keepLines w:val="0"/>
         <w:widowControl/>
         <w:numPr>
-          <w:numId w:val="0"/>
-        </w:numPr>
-        <w:suppressLineNumbers w:val="0"/>
-        <w:ind w:leftChars="0"/>
-        <w:jc w:val="left"/>
-        <w:rPr>
-          <w:rFonts w:hint="eastAsia" w:ascii="Apple Color Emoji" w:hAnsi="Apple Color Emoji" w:eastAsia="Apple Color Emoji" w:cs="Apple Color Emoji"/>
-          <w:i w:val="0"/>
-          <w:iCs w:val="0"/>
-          <w:caps w:val="0"/>
-          <w:color w:val="1F2329"/>
-          <w:spacing w:val="0"/>
-          <w:kern w:val="0"/>
-          <w:sz w:val="28"/>
-          <w:szCs w:val="28"/>
-          <w:shd w:val="clear" w:fill="FFFFFF"/>
-          <w:lang w:val="en-US" w:eastAsia="zh-CN" w:bidi="ar"/>
-        </w:rPr>
-      </w:pPr>
-    </w:p>
-    <w:p>
-      <w:pPr>
-        <w:keepNext w:val="0"/>
-        <w:keepLines w:val="0"/>
-        <w:widowControl/>
-        <w:numPr>
+          <w:ilvl w:val="0"/>
+          <w:numId w:val="0"/>
+        </w:numPr>
+        <w:suppressLineNumbers w:val="0"/>
+        <w:ind w:leftChars="0"/>
+        <w:jc w:val="left"/>
+        <w:rPr>
+          <w:rFonts w:hint="eastAsia" w:ascii="Apple Color Emoji" w:hAnsi="Apple Color Emoji" w:eastAsia="Apple Color Emoji" w:cs="Apple Color Emoji"/>
+          <w:i w:val="0"/>
+          <w:iCs w:val="0"/>
+          <w:caps w:val="0"/>
+          <w:color w:val="1F2329"/>
+          <w:spacing w:val="0"/>
+          <w:kern w:val="0"/>
+          <w:sz w:val="28"/>
+          <w:szCs w:val="28"/>
+          <w:shd w:val="clear" w:fill="FFFFFF"/>
+          <w:lang w:val="en-US" w:eastAsia="zh-CN" w:bidi="ar"/>
+        </w:rPr>
+      </w:pPr>
+    </w:p>
+    <w:p>
+      <w:pPr>
+        <w:keepNext w:val="0"/>
+        <w:keepLines w:val="0"/>
+        <w:widowControl/>
+        <w:numPr>
+          <w:ilvl w:val="0"/>
           <w:numId w:val="0"/>
         </w:numPr>
         <w:suppressLineNumbers w:val="0"/>
@@ -11067,32 +11290,34 @@
         <w:keepLines w:val="0"/>
         <w:widowControl/>
         <w:numPr>
-          <w:numId w:val="0"/>
-        </w:numPr>
-        <w:suppressLineNumbers w:val="0"/>
-        <w:ind w:leftChars="0"/>
-        <w:jc w:val="left"/>
-        <w:rPr>
-          <w:rFonts w:hint="eastAsia" w:ascii="Apple Color Emoji" w:hAnsi="Apple Color Emoji" w:eastAsia="Apple Color Emoji" w:cs="Apple Color Emoji"/>
-          <w:i w:val="0"/>
-          <w:iCs w:val="0"/>
-          <w:caps w:val="0"/>
-          <w:color w:val="1F2329"/>
-          <w:spacing w:val="0"/>
-          <w:kern w:val="0"/>
-          <w:sz w:val="28"/>
-          <w:szCs w:val="28"/>
-          <w:shd w:val="clear" w:fill="FFFFFF"/>
-          <w:lang w:val="en-US" w:eastAsia="zh-CN" w:bidi="ar"/>
-        </w:rPr>
-      </w:pPr>
-    </w:p>
-    <w:p>
-      <w:pPr>
-        <w:keepNext w:val="0"/>
-        <w:keepLines w:val="0"/>
-        <w:widowControl/>
-        <w:numPr>
+          <w:ilvl w:val="0"/>
+          <w:numId w:val="0"/>
+        </w:numPr>
+        <w:suppressLineNumbers w:val="0"/>
+        <w:ind w:leftChars="0"/>
+        <w:jc w:val="left"/>
+        <w:rPr>
+          <w:rFonts w:hint="eastAsia" w:ascii="Apple Color Emoji" w:hAnsi="Apple Color Emoji" w:eastAsia="Apple Color Emoji" w:cs="Apple Color Emoji"/>
+          <w:i w:val="0"/>
+          <w:iCs w:val="0"/>
+          <w:caps w:val="0"/>
+          <w:color w:val="1F2329"/>
+          <w:spacing w:val="0"/>
+          <w:kern w:val="0"/>
+          <w:sz w:val="28"/>
+          <w:szCs w:val="28"/>
+          <w:shd w:val="clear" w:fill="FFFFFF"/>
+          <w:lang w:val="en-US" w:eastAsia="zh-CN" w:bidi="ar"/>
+        </w:rPr>
+      </w:pPr>
+    </w:p>
+    <w:p>
+      <w:pPr>
+        <w:keepNext w:val="0"/>
+        <w:keepLines w:val="0"/>
+        <w:widowControl/>
+        <w:numPr>
+          <w:ilvl w:val="0"/>
           <w:numId w:val="0"/>
         </w:numPr>
         <w:suppressLineNumbers w:val="0"/>
@@ -11135,6 +11360,7 @@
         <w:keepLines w:val="0"/>
         <w:widowControl/>
         <w:numPr>
+          <w:ilvl w:val="0"/>
           <w:numId w:val="0"/>
         </w:numPr>
         <w:suppressLineNumbers w:val="0"/>
@@ -11177,6 +11403,7 @@
         <w:keepLines w:val="0"/>
         <w:widowControl/>
         <w:numPr>
+          <w:ilvl w:val="0"/>
           <w:numId w:val="0"/>
         </w:numPr>
         <w:suppressLineNumbers w:val="0"/>
@@ -11219,6 +11446,7 @@
         <w:keepLines w:val="0"/>
         <w:widowControl/>
         <w:numPr>
+          <w:ilvl w:val="0"/>
           <w:numId w:val="0"/>
         </w:numPr>
         <w:suppressLineNumbers w:val="0"/>
@@ -11261,6 +11489,7 @@
         <w:keepLines w:val="0"/>
         <w:widowControl/>
         <w:numPr>
+          <w:ilvl w:val="0"/>
           <w:numId w:val="0"/>
         </w:numPr>
         <w:suppressLineNumbers w:val="0"/>
@@ -11303,6 +11532,7 @@
         <w:keepLines w:val="0"/>
         <w:widowControl/>
         <w:numPr>
+          <w:ilvl w:val="0"/>
           <w:numId w:val="0"/>
         </w:numPr>
         <w:suppressLineNumbers w:val="0"/>
@@ -11345,32 +11575,34 @@
         <w:keepLines w:val="0"/>
         <w:widowControl/>
         <w:numPr>
-          <w:numId w:val="0"/>
-        </w:numPr>
-        <w:suppressLineNumbers w:val="0"/>
-        <w:ind w:leftChars="0"/>
-        <w:jc w:val="left"/>
-        <w:rPr>
-          <w:rFonts w:hint="eastAsia" w:ascii="Apple Color Emoji" w:hAnsi="Apple Color Emoji" w:eastAsia="Apple Color Emoji" w:cs="Apple Color Emoji"/>
-          <w:i w:val="0"/>
-          <w:iCs w:val="0"/>
-          <w:caps w:val="0"/>
-          <w:color w:val="1F2329"/>
-          <w:spacing w:val="0"/>
-          <w:kern w:val="0"/>
-          <w:sz w:val="28"/>
-          <w:szCs w:val="28"/>
-          <w:shd w:val="clear" w:fill="FFFFFF"/>
-          <w:lang w:val="en-US" w:eastAsia="zh-CN" w:bidi="ar"/>
-        </w:rPr>
-      </w:pPr>
-    </w:p>
-    <w:p>
-      <w:pPr>
-        <w:keepNext w:val="0"/>
-        <w:keepLines w:val="0"/>
-        <w:widowControl/>
-        <w:numPr>
+          <w:ilvl w:val="0"/>
+          <w:numId w:val="0"/>
+        </w:numPr>
+        <w:suppressLineNumbers w:val="0"/>
+        <w:ind w:leftChars="0"/>
+        <w:jc w:val="left"/>
+        <w:rPr>
+          <w:rFonts w:hint="eastAsia" w:ascii="Apple Color Emoji" w:hAnsi="Apple Color Emoji" w:eastAsia="Apple Color Emoji" w:cs="Apple Color Emoji"/>
+          <w:i w:val="0"/>
+          <w:iCs w:val="0"/>
+          <w:caps w:val="0"/>
+          <w:color w:val="1F2329"/>
+          <w:spacing w:val="0"/>
+          <w:kern w:val="0"/>
+          <w:sz w:val="28"/>
+          <w:szCs w:val="28"/>
+          <w:shd w:val="clear" w:fill="FFFFFF"/>
+          <w:lang w:val="en-US" w:eastAsia="zh-CN" w:bidi="ar"/>
+        </w:rPr>
+      </w:pPr>
+    </w:p>
+    <w:p>
+      <w:pPr>
+        <w:keepNext w:val="0"/>
+        <w:keepLines w:val="0"/>
+        <w:widowControl/>
+        <w:numPr>
+          <w:ilvl w:val="0"/>
           <w:numId w:val="0"/>
         </w:numPr>
         <w:suppressLineNumbers w:val="0"/>
@@ -11413,6 +11645,7 @@
         <w:keepLines w:val="0"/>
         <w:widowControl/>
         <w:numPr>
+          <w:ilvl w:val="0"/>
           <w:numId w:val="0"/>
         </w:numPr>
         <w:suppressLineNumbers w:val="0"/>
@@ -11455,6 +11688,7 @@
         <w:keepLines w:val="0"/>
         <w:widowControl/>
         <w:numPr>
+          <w:ilvl w:val="0"/>
           <w:numId w:val="0"/>
         </w:numPr>
         <w:suppressLineNumbers w:val="0"/>
@@ -11497,6 +11731,7 @@
         <w:keepLines w:val="0"/>
         <w:widowControl/>
         <w:numPr>
+          <w:ilvl w:val="0"/>
           <w:numId w:val="0"/>
         </w:numPr>
         <w:suppressLineNumbers w:val="0"/>
@@ -11539,6 +11774,7 @@
         <w:keepLines w:val="0"/>
         <w:widowControl/>
         <w:numPr>
+          <w:ilvl w:val="0"/>
           <w:numId w:val="0"/>
         </w:numPr>
         <w:suppressLineNumbers w:val="0"/>
@@ -11581,6 +11817,7 @@
         <w:keepLines w:val="0"/>
         <w:widowControl/>
         <w:numPr>
+          <w:ilvl w:val="0"/>
           <w:numId w:val="0"/>
         </w:numPr>
         <w:suppressLineNumbers w:val="0"/>
@@ -11623,32 +11860,34 @@
         <w:keepLines w:val="0"/>
         <w:widowControl/>
         <w:numPr>
-          <w:numId w:val="0"/>
-        </w:numPr>
-        <w:suppressLineNumbers w:val="0"/>
-        <w:ind w:leftChars="0"/>
-        <w:jc w:val="left"/>
-        <w:rPr>
-          <w:rFonts w:hint="eastAsia" w:ascii="Apple Color Emoji" w:hAnsi="Apple Color Emoji" w:eastAsia="Apple Color Emoji" w:cs="Apple Color Emoji"/>
-          <w:i w:val="0"/>
-          <w:iCs w:val="0"/>
-          <w:caps w:val="0"/>
-          <w:color w:val="1F2329"/>
-          <w:spacing w:val="0"/>
-          <w:kern w:val="0"/>
-          <w:sz w:val="28"/>
-          <w:szCs w:val="28"/>
-          <w:shd w:val="clear" w:fill="FFFFFF"/>
-          <w:lang w:val="en-US" w:eastAsia="zh-CN" w:bidi="ar"/>
-        </w:rPr>
-      </w:pPr>
-    </w:p>
-    <w:p>
-      <w:pPr>
-        <w:keepNext w:val="0"/>
-        <w:keepLines w:val="0"/>
-        <w:widowControl/>
-        <w:numPr>
+          <w:ilvl w:val="0"/>
+          <w:numId w:val="0"/>
+        </w:numPr>
+        <w:suppressLineNumbers w:val="0"/>
+        <w:ind w:leftChars="0"/>
+        <w:jc w:val="left"/>
+        <w:rPr>
+          <w:rFonts w:hint="eastAsia" w:ascii="Apple Color Emoji" w:hAnsi="Apple Color Emoji" w:eastAsia="Apple Color Emoji" w:cs="Apple Color Emoji"/>
+          <w:i w:val="0"/>
+          <w:iCs w:val="0"/>
+          <w:caps w:val="0"/>
+          <w:color w:val="1F2329"/>
+          <w:spacing w:val="0"/>
+          <w:kern w:val="0"/>
+          <w:sz w:val="28"/>
+          <w:szCs w:val="28"/>
+          <w:shd w:val="clear" w:fill="FFFFFF"/>
+          <w:lang w:val="en-US" w:eastAsia="zh-CN" w:bidi="ar"/>
+        </w:rPr>
+      </w:pPr>
+    </w:p>
+    <w:p>
+      <w:pPr>
+        <w:keepNext w:val="0"/>
+        <w:keepLines w:val="0"/>
+        <w:widowControl/>
+        <w:numPr>
+          <w:ilvl w:val="0"/>
           <w:numId w:val="0"/>
         </w:numPr>
         <w:suppressLineNumbers w:val="0"/>
@@ -11691,32 +11930,34 @@
         <w:keepLines w:val="0"/>
         <w:widowControl/>
         <w:numPr>
-          <w:numId w:val="0"/>
-        </w:numPr>
-        <w:suppressLineNumbers w:val="0"/>
-        <w:ind w:leftChars="0"/>
-        <w:jc w:val="left"/>
-        <w:rPr>
-          <w:rFonts w:hint="eastAsia" w:ascii="Apple Color Emoji" w:hAnsi="Apple Color Emoji" w:eastAsia="Apple Color Emoji" w:cs="Apple Color Emoji"/>
-          <w:i w:val="0"/>
-          <w:iCs w:val="0"/>
-          <w:caps w:val="0"/>
-          <w:color w:val="1F2329"/>
-          <w:spacing w:val="0"/>
-          <w:kern w:val="0"/>
-          <w:sz w:val="28"/>
-          <w:szCs w:val="28"/>
-          <w:shd w:val="clear" w:fill="FFFFFF"/>
-          <w:lang w:val="en-US" w:eastAsia="zh-CN" w:bidi="ar"/>
-        </w:rPr>
-      </w:pPr>
-    </w:p>
-    <w:p>
-      <w:pPr>
-        <w:keepNext w:val="0"/>
-        <w:keepLines w:val="0"/>
-        <w:widowControl/>
-        <w:numPr>
+          <w:ilvl w:val="0"/>
+          <w:numId w:val="0"/>
+        </w:numPr>
+        <w:suppressLineNumbers w:val="0"/>
+        <w:ind w:leftChars="0"/>
+        <w:jc w:val="left"/>
+        <w:rPr>
+          <w:rFonts w:hint="eastAsia" w:ascii="Apple Color Emoji" w:hAnsi="Apple Color Emoji" w:eastAsia="Apple Color Emoji" w:cs="Apple Color Emoji"/>
+          <w:i w:val="0"/>
+          <w:iCs w:val="0"/>
+          <w:caps w:val="0"/>
+          <w:color w:val="1F2329"/>
+          <w:spacing w:val="0"/>
+          <w:kern w:val="0"/>
+          <w:sz w:val="28"/>
+          <w:szCs w:val="28"/>
+          <w:shd w:val="clear" w:fill="FFFFFF"/>
+          <w:lang w:val="en-US" w:eastAsia="zh-CN" w:bidi="ar"/>
+        </w:rPr>
+      </w:pPr>
+    </w:p>
+    <w:p>
+      <w:pPr>
+        <w:keepNext w:val="0"/>
+        <w:keepLines w:val="0"/>
+        <w:widowControl/>
+        <w:numPr>
+          <w:ilvl w:val="0"/>
           <w:numId w:val="0"/>
         </w:numPr>
         <w:suppressLineNumbers w:val="0"/>
@@ -11759,6 +12000,7 @@
         <w:keepLines w:val="0"/>
         <w:widowControl/>
         <w:numPr>
+          <w:ilvl w:val="0"/>
           <w:numId w:val="0"/>
         </w:numPr>
         <w:suppressLineNumbers w:val="0"/>
@@ -11801,6 +12043,7 @@
         <w:keepLines w:val="0"/>
         <w:widowControl/>
         <w:numPr>
+          <w:ilvl w:val="0"/>
           <w:numId w:val="0"/>
         </w:numPr>
         <w:suppressLineNumbers w:val="0"/>
@@ -11843,6 +12086,7 @@
         <w:keepLines w:val="0"/>
         <w:widowControl/>
         <w:numPr>
+          <w:ilvl w:val="0"/>
           <w:numId w:val="0"/>
         </w:numPr>
         <w:suppressLineNumbers w:val="0"/>
@@ -11885,6 +12129,7 @@
         <w:keepLines w:val="0"/>
         <w:widowControl/>
         <w:numPr>
+          <w:ilvl w:val="0"/>
           <w:numId w:val="0"/>
         </w:numPr>
         <w:suppressLineNumbers w:val="0"/>
@@ -11927,6 +12172,7 @@
         <w:keepLines w:val="0"/>
         <w:widowControl/>
         <w:numPr>
+          <w:ilvl w:val="0"/>
           <w:numId w:val="0"/>
         </w:numPr>
         <w:suppressLineNumbers w:val="0"/>
@@ -11969,32 +12215,34 @@
         <w:keepLines w:val="0"/>
         <w:widowControl/>
         <w:numPr>
-          <w:numId w:val="0"/>
-        </w:numPr>
-        <w:suppressLineNumbers w:val="0"/>
-        <w:ind w:leftChars="0"/>
-        <w:jc w:val="left"/>
-        <w:rPr>
-          <w:rFonts w:hint="eastAsia" w:ascii="Apple Color Emoji" w:hAnsi="Apple Color Emoji" w:eastAsia="Apple Color Emoji" w:cs="Apple Color Emoji"/>
-          <w:i w:val="0"/>
-          <w:iCs w:val="0"/>
-          <w:caps w:val="0"/>
-          <w:color w:val="1F2329"/>
-          <w:spacing w:val="0"/>
-          <w:kern w:val="0"/>
-          <w:sz w:val="28"/>
-          <w:szCs w:val="28"/>
-          <w:shd w:val="clear" w:fill="FFFFFF"/>
-          <w:lang w:val="en-US" w:eastAsia="zh-CN" w:bidi="ar"/>
-        </w:rPr>
-      </w:pPr>
-    </w:p>
-    <w:p>
-      <w:pPr>
-        <w:keepNext w:val="0"/>
-        <w:keepLines w:val="0"/>
-        <w:widowControl/>
-        <w:numPr>
+          <w:ilvl w:val="0"/>
+          <w:numId w:val="0"/>
+        </w:numPr>
+        <w:suppressLineNumbers w:val="0"/>
+        <w:ind w:leftChars="0"/>
+        <w:jc w:val="left"/>
+        <w:rPr>
+          <w:rFonts w:hint="eastAsia" w:ascii="Apple Color Emoji" w:hAnsi="Apple Color Emoji" w:eastAsia="Apple Color Emoji" w:cs="Apple Color Emoji"/>
+          <w:i w:val="0"/>
+          <w:iCs w:val="0"/>
+          <w:caps w:val="0"/>
+          <w:color w:val="1F2329"/>
+          <w:spacing w:val="0"/>
+          <w:kern w:val="0"/>
+          <w:sz w:val="28"/>
+          <w:szCs w:val="28"/>
+          <w:shd w:val="clear" w:fill="FFFFFF"/>
+          <w:lang w:val="en-US" w:eastAsia="zh-CN" w:bidi="ar"/>
+        </w:rPr>
+      </w:pPr>
+    </w:p>
+    <w:p>
+      <w:pPr>
+        <w:keepNext w:val="0"/>
+        <w:keepLines w:val="0"/>
+        <w:widowControl/>
+        <w:numPr>
+          <w:ilvl w:val="0"/>
           <w:numId w:val="0"/>
         </w:numPr>
         <w:suppressLineNumbers w:val="0"/>
@@ -12037,6 +12285,7 @@
         <w:keepLines w:val="0"/>
         <w:widowControl/>
         <w:numPr>
+          <w:ilvl w:val="0"/>
           <w:numId w:val="0"/>
         </w:numPr>
         <w:suppressLineNumbers w:val="0"/>
@@ -12079,6 +12328,7 @@
         <w:keepLines w:val="0"/>
         <w:widowControl/>
         <w:numPr>
+          <w:ilvl w:val="0"/>
           <w:numId w:val="0"/>
         </w:numPr>
         <w:suppressLineNumbers w:val="0"/>
@@ -12121,6 +12371,7 @@
         <w:keepLines w:val="0"/>
         <w:widowControl/>
         <w:numPr>
+          <w:ilvl w:val="0"/>
           <w:numId w:val="0"/>
         </w:numPr>
         <w:suppressLineNumbers w:val="0"/>
@@ -12163,6 +12414,7 @@
         <w:keepLines w:val="0"/>
         <w:widowControl/>
         <w:numPr>
+          <w:ilvl w:val="0"/>
           <w:numId w:val="0"/>
         </w:numPr>
         <w:suppressLineNumbers w:val="0"/>
@@ -12205,6 +12457,7 @@
         <w:keepLines w:val="0"/>
         <w:widowControl/>
         <w:numPr>
+          <w:ilvl w:val="0"/>
           <w:numId w:val="0"/>
         </w:numPr>
         <w:suppressLineNumbers w:val="0"/>
@@ -12247,32 +12500,34 @@
         <w:keepLines w:val="0"/>
         <w:widowControl/>
         <w:numPr>
-          <w:numId w:val="0"/>
-        </w:numPr>
-        <w:suppressLineNumbers w:val="0"/>
-        <w:ind w:leftChars="0"/>
-        <w:jc w:val="left"/>
-        <w:rPr>
-          <w:rFonts w:hint="eastAsia" w:ascii="Apple Color Emoji" w:hAnsi="Apple Color Emoji" w:eastAsia="Apple Color Emoji" w:cs="Apple Color Emoji"/>
-          <w:i w:val="0"/>
-          <w:iCs w:val="0"/>
-          <w:caps w:val="0"/>
-          <w:color w:val="1F2329"/>
-          <w:spacing w:val="0"/>
-          <w:kern w:val="0"/>
-          <w:sz w:val="28"/>
-          <w:szCs w:val="28"/>
-          <w:shd w:val="clear" w:fill="FFFFFF"/>
-          <w:lang w:val="en-US" w:eastAsia="zh-CN" w:bidi="ar"/>
-        </w:rPr>
-      </w:pPr>
-    </w:p>
-    <w:p>
-      <w:pPr>
-        <w:keepNext w:val="0"/>
-        <w:keepLines w:val="0"/>
-        <w:widowControl/>
-        <w:numPr>
+          <w:ilvl w:val="0"/>
+          <w:numId w:val="0"/>
+        </w:numPr>
+        <w:suppressLineNumbers w:val="0"/>
+        <w:ind w:leftChars="0"/>
+        <w:jc w:val="left"/>
+        <w:rPr>
+          <w:rFonts w:hint="eastAsia" w:ascii="Apple Color Emoji" w:hAnsi="Apple Color Emoji" w:eastAsia="Apple Color Emoji" w:cs="Apple Color Emoji"/>
+          <w:i w:val="0"/>
+          <w:iCs w:val="0"/>
+          <w:caps w:val="0"/>
+          <w:color w:val="1F2329"/>
+          <w:spacing w:val="0"/>
+          <w:kern w:val="0"/>
+          <w:sz w:val="28"/>
+          <w:szCs w:val="28"/>
+          <w:shd w:val="clear" w:fill="FFFFFF"/>
+          <w:lang w:val="en-US" w:eastAsia="zh-CN" w:bidi="ar"/>
+        </w:rPr>
+      </w:pPr>
+    </w:p>
+    <w:p>
+      <w:pPr>
+        <w:keepNext w:val="0"/>
+        <w:keepLines w:val="0"/>
+        <w:widowControl/>
+        <w:numPr>
+          <w:ilvl w:val="0"/>
           <w:numId w:val="0"/>
         </w:numPr>
         <w:suppressLineNumbers w:val="0"/>
@@ -12315,32 +12570,34 @@
         <w:keepLines w:val="0"/>
         <w:widowControl/>
         <w:numPr>
-          <w:numId w:val="0"/>
-        </w:numPr>
-        <w:suppressLineNumbers w:val="0"/>
-        <w:ind w:leftChars="0"/>
-        <w:jc w:val="left"/>
-        <w:rPr>
-          <w:rFonts w:hint="eastAsia" w:ascii="Apple Color Emoji" w:hAnsi="Apple Color Emoji" w:eastAsia="Apple Color Emoji" w:cs="Apple Color Emoji"/>
-          <w:i w:val="0"/>
-          <w:iCs w:val="0"/>
-          <w:caps w:val="0"/>
-          <w:color w:val="1F2329"/>
-          <w:spacing w:val="0"/>
-          <w:kern w:val="0"/>
-          <w:sz w:val="28"/>
-          <w:szCs w:val="28"/>
-          <w:shd w:val="clear" w:fill="FFFFFF"/>
-          <w:lang w:val="en-US" w:eastAsia="zh-CN" w:bidi="ar"/>
-        </w:rPr>
-      </w:pPr>
-    </w:p>
-    <w:p>
-      <w:pPr>
-        <w:keepNext w:val="0"/>
-        <w:keepLines w:val="0"/>
-        <w:widowControl/>
-        <w:numPr>
+          <w:ilvl w:val="0"/>
+          <w:numId w:val="0"/>
+        </w:numPr>
+        <w:suppressLineNumbers w:val="0"/>
+        <w:ind w:leftChars="0"/>
+        <w:jc w:val="left"/>
+        <w:rPr>
+          <w:rFonts w:hint="eastAsia" w:ascii="Apple Color Emoji" w:hAnsi="Apple Color Emoji" w:eastAsia="Apple Color Emoji" w:cs="Apple Color Emoji"/>
+          <w:i w:val="0"/>
+          <w:iCs w:val="0"/>
+          <w:caps w:val="0"/>
+          <w:color w:val="1F2329"/>
+          <w:spacing w:val="0"/>
+          <w:kern w:val="0"/>
+          <w:sz w:val="28"/>
+          <w:szCs w:val="28"/>
+          <w:shd w:val="clear" w:fill="FFFFFF"/>
+          <w:lang w:val="en-US" w:eastAsia="zh-CN" w:bidi="ar"/>
+        </w:rPr>
+      </w:pPr>
+    </w:p>
+    <w:p>
+      <w:pPr>
+        <w:keepNext w:val="0"/>
+        <w:keepLines w:val="0"/>
+        <w:widowControl/>
+        <w:numPr>
+          <w:ilvl w:val="0"/>
           <w:numId w:val="0"/>
         </w:numPr>
         <w:suppressLineNumbers w:val="0"/>
@@ -12383,6 +12640,7 @@
         <w:keepLines w:val="0"/>
         <w:widowControl/>
         <w:numPr>
+          <w:ilvl w:val="0"/>
           <w:numId w:val="0"/>
         </w:numPr>
         <w:suppressLineNumbers w:val="0"/>
@@ -12425,6 +12683,7 @@
         <w:keepLines w:val="0"/>
         <w:widowControl/>
         <w:numPr>
+          <w:ilvl w:val="0"/>
           <w:numId w:val="0"/>
         </w:numPr>
         <w:suppressLineNumbers w:val="0"/>
@@ -12467,6 +12726,7 @@
         <w:keepLines w:val="0"/>
         <w:widowControl/>
         <w:numPr>
+          <w:ilvl w:val="0"/>
           <w:numId w:val="0"/>
         </w:numPr>
         <w:suppressLineNumbers w:val="0"/>
@@ -12509,6 +12769,7 @@
         <w:keepLines w:val="0"/>
         <w:widowControl/>
         <w:numPr>
+          <w:ilvl w:val="0"/>
           <w:numId w:val="0"/>
         </w:numPr>
         <w:suppressLineNumbers w:val="0"/>
@@ -12551,6 +12812,7 @@
         <w:keepLines w:val="0"/>
         <w:widowControl/>
         <w:numPr>
+          <w:ilvl w:val="0"/>
           <w:numId w:val="0"/>
         </w:numPr>
         <w:suppressLineNumbers w:val="0"/>
@@ -12593,32 +12855,34 @@
         <w:keepLines w:val="0"/>
         <w:widowControl/>
         <w:numPr>
-          <w:numId w:val="0"/>
-        </w:numPr>
-        <w:suppressLineNumbers w:val="0"/>
-        <w:ind w:leftChars="0"/>
-        <w:jc w:val="left"/>
-        <w:rPr>
-          <w:rFonts w:hint="eastAsia" w:ascii="Apple Color Emoji" w:hAnsi="Apple Color Emoji" w:eastAsia="Apple Color Emoji" w:cs="Apple Color Emoji"/>
-          <w:i w:val="0"/>
-          <w:iCs w:val="0"/>
-          <w:caps w:val="0"/>
-          <w:color w:val="1F2329"/>
-          <w:spacing w:val="0"/>
-          <w:kern w:val="0"/>
-          <w:sz w:val="28"/>
-          <w:szCs w:val="28"/>
-          <w:shd w:val="clear" w:fill="FFFFFF"/>
-          <w:lang w:val="en-US" w:eastAsia="zh-CN" w:bidi="ar"/>
-        </w:rPr>
-      </w:pPr>
-    </w:p>
-    <w:p>
-      <w:pPr>
-        <w:keepNext w:val="0"/>
-        <w:keepLines w:val="0"/>
-        <w:widowControl/>
-        <w:numPr>
+          <w:ilvl w:val="0"/>
+          <w:numId w:val="0"/>
+        </w:numPr>
+        <w:suppressLineNumbers w:val="0"/>
+        <w:ind w:leftChars="0"/>
+        <w:jc w:val="left"/>
+        <w:rPr>
+          <w:rFonts w:hint="eastAsia" w:ascii="Apple Color Emoji" w:hAnsi="Apple Color Emoji" w:eastAsia="Apple Color Emoji" w:cs="Apple Color Emoji"/>
+          <w:i w:val="0"/>
+          <w:iCs w:val="0"/>
+          <w:caps w:val="0"/>
+          <w:color w:val="1F2329"/>
+          <w:spacing w:val="0"/>
+          <w:kern w:val="0"/>
+          <w:sz w:val="28"/>
+          <w:szCs w:val="28"/>
+          <w:shd w:val="clear" w:fill="FFFFFF"/>
+          <w:lang w:val="en-US" w:eastAsia="zh-CN" w:bidi="ar"/>
+        </w:rPr>
+      </w:pPr>
+    </w:p>
+    <w:p>
+      <w:pPr>
+        <w:keepNext w:val="0"/>
+        <w:keepLines w:val="0"/>
+        <w:widowControl/>
+        <w:numPr>
+          <w:ilvl w:val="0"/>
           <w:numId w:val="0"/>
         </w:numPr>
         <w:suppressLineNumbers w:val="0"/>
@@ -12661,6 +12925,7 @@
         <w:keepLines w:val="0"/>
         <w:widowControl/>
         <w:numPr>
+          <w:ilvl w:val="0"/>
           <w:numId w:val="0"/>
         </w:numPr>
         <w:suppressLineNumbers w:val="0"/>
@@ -12703,6 +12968,7 @@
         <w:keepLines w:val="0"/>
         <w:widowControl/>
         <w:numPr>
+          <w:ilvl w:val="0"/>
           <w:numId w:val="0"/>
         </w:numPr>
         <w:suppressLineNumbers w:val="0"/>
@@ -12745,6 +13011,7 @@
         <w:keepLines w:val="0"/>
         <w:widowControl/>
         <w:numPr>
+          <w:ilvl w:val="0"/>
           <w:numId w:val="0"/>
         </w:numPr>
         <w:suppressLineNumbers w:val="0"/>
@@ -12787,6 +13054,7 @@
         <w:keepLines w:val="0"/>
         <w:widowControl/>
         <w:numPr>
+          <w:ilvl w:val="0"/>
           <w:numId w:val="0"/>
         </w:numPr>
         <w:suppressLineNumbers w:val="0"/>
@@ -12829,6 +13097,7 @@
         <w:keepLines w:val="0"/>
         <w:widowControl/>
         <w:numPr>
+          <w:ilvl w:val="0"/>
           <w:numId w:val="0"/>
         </w:numPr>
         <w:suppressLineNumbers w:val="0"/>
@@ -12871,32 +13140,34 @@
         <w:keepLines w:val="0"/>
         <w:widowControl/>
         <w:numPr>
-          <w:numId w:val="0"/>
-        </w:numPr>
-        <w:suppressLineNumbers w:val="0"/>
-        <w:ind w:leftChars="0"/>
-        <w:jc w:val="left"/>
-        <w:rPr>
-          <w:rFonts w:hint="eastAsia" w:ascii="Apple Color Emoji" w:hAnsi="Apple Color Emoji" w:eastAsia="Apple Color Emoji" w:cs="Apple Color Emoji"/>
-          <w:i w:val="0"/>
-          <w:iCs w:val="0"/>
-          <w:caps w:val="0"/>
-          <w:color w:val="1F2329"/>
-          <w:spacing w:val="0"/>
-          <w:kern w:val="0"/>
-          <w:sz w:val="28"/>
-          <w:szCs w:val="28"/>
-          <w:shd w:val="clear" w:fill="FFFFFF"/>
-          <w:lang w:val="en-US" w:eastAsia="zh-CN" w:bidi="ar"/>
-        </w:rPr>
-      </w:pPr>
-    </w:p>
-    <w:p>
-      <w:pPr>
-        <w:keepNext w:val="0"/>
-        <w:keepLines w:val="0"/>
-        <w:widowControl/>
-        <w:numPr>
+          <w:ilvl w:val="0"/>
+          <w:numId w:val="0"/>
+        </w:numPr>
+        <w:suppressLineNumbers w:val="0"/>
+        <w:ind w:leftChars="0"/>
+        <w:jc w:val="left"/>
+        <w:rPr>
+          <w:rFonts w:hint="eastAsia" w:ascii="Apple Color Emoji" w:hAnsi="Apple Color Emoji" w:eastAsia="Apple Color Emoji" w:cs="Apple Color Emoji"/>
+          <w:i w:val="0"/>
+          <w:iCs w:val="0"/>
+          <w:caps w:val="0"/>
+          <w:color w:val="1F2329"/>
+          <w:spacing w:val="0"/>
+          <w:kern w:val="0"/>
+          <w:sz w:val="28"/>
+          <w:szCs w:val="28"/>
+          <w:shd w:val="clear" w:fill="FFFFFF"/>
+          <w:lang w:val="en-US" w:eastAsia="zh-CN" w:bidi="ar"/>
+        </w:rPr>
+      </w:pPr>
+    </w:p>
+    <w:p>
+      <w:pPr>
+        <w:keepNext w:val="0"/>
+        <w:keepLines w:val="0"/>
+        <w:widowControl/>
+        <w:numPr>
+          <w:ilvl w:val="0"/>
           <w:numId w:val="0"/>
         </w:numPr>
         <w:suppressLineNumbers w:val="0"/>
@@ -12939,32 +13210,34 @@
         <w:keepLines w:val="0"/>
         <w:widowControl/>
         <w:numPr>
-          <w:numId w:val="0"/>
-        </w:numPr>
-        <w:suppressLineNumbers w:val="0"/>
-        <w:ind w:leftChars="0"/>
-        <w:jc w:val="left"/>
-        <w:rPr>
-          <w:rFonts w:hint="eastAsia" w:ascii="Apple Color Emoji" w:hAnsi="Apple Color Emoji" w:eastAsia="Apple Color Emoji" w:cs="Apple Color Emoji"/>
-          <w:i w:val="0"/>
-          <w:iCs w:val="0"/>
-          <w:caps w:val="0"/>
-          <w:color w:val="1F2329"/>
-          <w:spacing w:val="0"/>
-          <w:kern w:val="0"/>
-          <w:sz w:val="28"/>
-          <w:szCs w:val="28"/>
-          <w:shd w:val="clear" w:fill="FFFFFF"/>
-          <w:lang w:val="en-US" w:eastAsia="zh-CN" w:bidi="ar"/>
-        </w:rPr>
-      </w:pPr>
-    </w:p>
-    <w:p>
-      <w:pPr>
-        <w:keepNext w:val="0"/>
-        <w:keepLines w:val="0"/>
-        <w:widowControl/>
-        <w:numPr>
+          <w:ilvl w:val="0"/>
+          <w:numId w:val="0"/>
+        </w:numPr>
+        <w:suppressLineNumbers w:val="0"/>
+        <w:ind w:leftChars="0"/>
+        <w:jc w:val="left"/>
+        <w:rPr>
+          <w:rFonts w:hint="eastAsia" w:ascii="Apple Color Emoji" w:hAnsi="Apple Color Emoji" w:eastAsia="Apple Color Emoji" w:cs="Apple Color Emoji"/>
+          <w:i w:val="0"/>
+          <w:iCs w:val="0"/>
+          <w:caps w:val="0"/>
+          <w:color w:val="1F2329"/>
+          <w:spacing w:val="0"/>
+          <w:kern w:val="0"/>
+          <w:sz w:val="28"/>
+          <w:szCs w:val="28"/>
+          <w:shd w:val="clear" w:fill="FFFFFF"/>
+          <w:lang w:val="en-US" w:eastAsia="zh-CN" w:bidi="ar"/>
+        </w:rPr>
+      </w:pPr>
+    </w:p>
+    <w:p>
+      <w:pPr>
+        <w:keepNext w:val="0"/>
+        <w:keepLines w:val="0"/>
+        <w:widowControl/>
+        <w:numPr>
+          <w:ilvl w:val="0"/>
           <w:numId w:val="0"/>
         </w:numPr>
         <w:suppressLineNumbers w:val="0"/>
@@ -13007,6 +13280,7 @@
         <w:keepLines w:val="0"/>
         <w:widowControl/>
         <w:numPr>
+          <w:ilvl w:val="0"/>
           <w:numId w:val="0"/>
         </w:numPr>
         <w:suppressLineNumbers w:val="0"/>
@@ -13049,6 +13323,7 @@
         <w:keepLines w:val="0"/>
         <w:widowControl/>
         <w:numPr>
+          <w:ilvl w:val="0"/>
           <w:numId w:val="0"/>
         </w:numPr>
         <w:suppressLineNumbers w:val="0"/>
@@ -13091,6 +13366,7 @@
         <w:keepLines w:val="0"/>
         <w:widowControl/>
         <w:numPr>
+          <w:ilvl w:val="0"/>
           <w:numId w:val="0"/>
         </w:numPr>
         <w:suppressLineNumbers w:val="0"/>
@@ -13133,32 +13409,34 @@
         <w:keepLines w:val="0"/>
         <w:widowControl/>
         <w:numPr>
-          <w:numId w:val="0"/>
-        </w:numPr>
-        <w:suppressLineNumbers w:val="0"/>
-        <w:ind w:leftChars="0"/>
-        <w:jc w:val="left"/>
-        <w:rPr>
-          <w:rFonts w:hint="eastAsia" w:ascii="Apple Color Emoji" w:hAnsi="Apple Color Emoji" w:eastAsia="Apple Color Emoji" w:cs="Apple Color Emoji"/>
-          <w:i w:val="0"/>
-          <w:iCs w:val="0"/>
-          <w:caps w:val="0"/>
-          <w:color w:val="1F2329"/>
-          <w:spacing w:val="0"/>
-          <w:kern w:val="0"/>
-          <w:sz w:val="28"/>
-          <w:szCs w:val="28"/>
-          <w:shd w:val="clear" w:fill="FFFFFF"/>
-          <w:lang w:val="en-US" w:eastAsia="zh-CN" w:bidi="ar"/>
-        </w:rPr>
-      </w:pPr>
-    </w:p>
-    <w:p>
-      <w:pPr>
-        <w:keepNext w:val="0"/>
-        <w:keepLines w:val="0"/>
-        <w:widowControl/>
-        <w:numPr>
+          <w:ilvl w:val="0"/>
+          <w:numId w:val="0"/>
+        </w:numPr>
+        <w:suppressLineNumbers w:val="0"/>
+        <w:ind w:leftChars="0"/>
+        <w:jc w:val="left"/>
+        <w:rPr>
+          <w:rFonts w:hint="eastAsia" w:ascii="Apple Color Emoji" w:hAnsi="Apple Color Emoji" w:eastAsia="Apple Color Emoji" w:cs="Apple Color Emoji"/>
+          <w:i w:val="0"/>
+          <w:iCs w:val="0"/>
+          <w:caps w:val="0"/>
+          <w:color w:val="1F2329"/>
+          <w:spacing w:val="0"/>
+          <w:kern w:val="0"/>
+          <w:sz w:val="28"/>
+          <w:szCs w:val="28"/>
+          <w:shd w:val="clear" w:fill="FFFFFF"/>
+          <w:lang w:val="en-US" w:eastAsia="zh-CN" w:bidi="ar"/>
+        </w:rPr>
+      </w:pPr>
+    </w:p>
+    <w:p>
+      <w:pPr>
+        <w:keepNext w:val="0"/>
+        <w:keepLines w:val="0"/>
+        <w:widowControl/>
+        <w:numPr>
+          <w:ilvl w:val="0"/>
           <w:numId w:val="0"/>
         </w:numPr>
         <w:suppressLineNumbers w:val="0"/>
@@ -13201,6 +13479,7 @@
         <w:keepLines w:val="0"/>
         <w:widowControl/>
         <w:numPr>
+          <w:ilvl w:val="0"/>
           <w:numId w:val="0"/>
         </w:numPr>
         <w:suppressLineNumbers w:val="0"/>
@@ -13243,6 +13522,7 @@
         <w:keepLines w:val="0"/>
         <w:widowControl/>
         <w:numPr>
+          <w:ilvl w:val="0"/>
           <w:numId w:val="0"/>
         </w:numPr>
         <w:suppressLineNumbers w:val="0"/>
@@ -13285,6 +13565,7 @@
         <w:keepLines w:val="0"/>
         <w:widowControl/>
         <w:numPr>
+          <w:ilvl w:val="0"/>
           <w:numId w:val="0"/>
         </w:numPr>
         <w:suppressLineNumbers w:val="0"/>
@@ -13327,6 +13608,7 @@
         <w:keepLines w:val="0"/>
         <w:widowControl/>
         <w:numPr>
+          <w:ilvl w:val="0"/>
           <w:numId w:val="0"/>
         </w:numPr>
         <w:suppressLineNumbers w:val="0"/>
@@ -13369,32 +13651,34 @@
         <w:keepLines w:val="0"/>
         <w:widowControl/>
         <w:numPr>
-          <w:numId w:val="0"/>
-        </w:numPr>
-        <w:suppressLineNumbers w:val="0"/>
-        <w:ind w:leftChars="0"/>
-        <w:jc w:val="left"/>
-        <w:rPr>
-          <w:rFonts w:hint="eastAsia" w:ascii="Apple Color Emoji" w:hAnsi="Apple Color Emoji" w:eastAsia="Apple Color Emoji" w:cs="Apple Color Emoji"/>
-          <w:i w:val="0"/>
-          <w:iCs w:val="0"/>
-          <w:caps w:val="0"/>
-          <w:color w:val="1F2329"/>
-          <w:spacing w:val="0"/>
-          <w:kern w:val="0"/>
-          <w:sz w:val="28"/>
-          <w:szCs w:val="28"/>
-          <w:shd w:val="clear" w:fill="FFFFFF"/>
-          <w:lang w:val="en-US" w:eastAsia="zh-CN" w:bidi="ar"/>
-        </w:rPr>
-      </w:pPr>
-    </w:p>
-    <w:p>
-      <w:pPr>
-        <w:keepNext w:val="0"/>
-        <w:keepLines w:val="0"/>
-        <w:widowControl/>
-        <w:numPr>
+          <w:ilvl w:val="0"/>
+          <w:numId w:val="0"/>
+        </w:numPr>
+        <w:suppressLineNumbers w:val="0"/>
+        <w:ind w:leftChars="0"/>
+        <w:jc w:val="left"/>
+        <w:rPr>
+          <w:rFonts w:hint="eastAsia" w:ascii="Apple Color Emoji" w:hAnsi="Apple Color Emoji" w:eastAsia="Apple Color Emoji" w:cs="Apple Color Emoji"/>
+          <w:i w:val="0"/>
+          <w:iCs w:val="0"/>
+          <w:caps w:val="0"/>
+          <w:color w:val="1F2329"/>
+          <w:spacing w:val="0"/>
+          <w:kern w:val="0"/>
+          <w:sz w:val="28"/>
+          <w:szCs w:val="28"/>
+          <w:shd w:val="clear" w:fill="FFFFFF"/>
+          <w:lang w:val="en-US" w:eastAsia="zh-CN" w:bidi="ar"/>
+        </w:rPr>
+      </w:pPr>
+    </w:p>
+    <w:p>
+      <w:pPr>
+        <w:keepNext w:val="0"/>
+        <w:keepLines w:val="0"/>
+        <w:widowControl/>
+        <w:numPr>
+          <w:ilvl w:val="0"/>
           <w:numId w:val="0"/>
         </w:numPr>
         <w:suppressLineNumbers w:val="0"/>
@@ -13437,6 +13721,7 @@
         <w:keepLines w:val="0"/>
         <w:widowControl/>
         <w:numPr>
+          <w:ilvl w:val="0"/>
           <w:numId w:val="0"/>
         </w:numPr>
         <w:suppressLineNumbers w:val="0"/>
@@ -13479,6 +13764,7 @@
         <w:keepLines w:val="0"/>
         <w:widowControl/>
         <w:numPr>
+          <w:ilvl w:val="0"/>
           <w:numId w:val="0"/>
         </w:numPr>
         <w:suppressLineNumbers w:val="0"/>
@@ -13521,32 +13807,34 @@
         <w:keepLines w:val="0"/>
         <w:widowControl/>
         <w:numPr>
-          <w:numId w:val="0"/>
-        </w:numPr>
-        <w:suppressLineNumbers w:val="0"/>
-        <w:ind w:leftChars="0"/>
-        <w:jc w:val="left"/>
-        <w:rPr>
-          <w:rFonts w:hint="eastAsia" w:ascii="Apple Color Emoji" w:hAnsi="Apple Color Emoji" w:eastAsia="Apple Color Emoji" w:cs="Apple Color Emoji"/>
-          <w:i w:val="0"/>
-          <w:iCs w:val="0"/>
-          <w:caps w:val="0"/>
-          <w:color w:val="1F2329"/>
-          <w:spacing w:val="0"/>
-          <w:kern w:val="0"/>
-          <w:sz w:val="28"/>
-          <w:szCs w:val="28"/>
-          <w:shd w:val="clear" w:fill="FFFFFF"/>
-          <w:lang w:val="en-US" w:eastAsia="zh-CN" w:bidi="ar"/>
-        </w:rPr>
-      </w:pPr>
-    </w:p>
-    <w:p>
-      <w:pPr>
-        <w:keepNext w:val="0"/>
-        <w:keepLines w:val="0"/>
-        <w:widowControl/>
-        <w:numPr>
+          <w:ilvl w:val="0"/>
+          <w:numId w:val="0"/>
+        </w:numPr>
+        <w:suppressLineNumbers w:val="0"/>
+        <w:ind w:leftChars="0"/>
+        <w:jc w:val="left"/>
+        <w:rPr>
+          <w:rFonts w:hint="eastAsia" w:ascii="Apple Color Emoji" w:hAnsi="Apple Color Emoji" w:eastAsia="Apple Color Emoji" w:cs="Apple Color Emoji"/>
+          <w:i w:val="0"/>
+          <w:iCs w:val="0"/>
+          <w:caps w:val="0"/>
+          <w:color w:val="1F2329"/>
+          <w:spacing w:val="0"/>
+          <w:kern w:val="0"/>
+          <w:sz w:val="28"/>
+          <w:szCs w:val="28"/>
+          <w:shd w:val="clear" w:fill="FFFFFF"/>
+          <w:lang w:val="en-US" w:eastAsia="zh-CN" w:bidi="ar"/>
+        </w:rPr>
+      </w:pPr>
+    </w:p>
+    <w:p>
+      <w:pPr>
+        <w:keepNext w:val="0"/>
+        <w:keepLines w:val="0"/>
+        <w:widowControl/>
+        <w:numPr>
+          <w:ilvl w:val="0"/>
           <w:numId w:val="0"/>
         </w:numPr>
         <w:suppressLineNumbers w:val="0"/>
@@ -13589,32 +13877,34 @@
         <w:keepLines w:val="0"/>
         <w:widowControl/>
         <w:numPr>
-          <w:numId w:val="0"/>
-        </w:numPr>
-        <w:suppressLineNumbers w:val="0"/>
-        <w:ind w:leftChars="0"/>
-        <w:jc w:val="left"/>
-        <w:rPr>
-          <w:rFonts w:hint="eastAsia" w:ascii="Apple Color Emoji" w:hAnsi="Apple Color Emoji" w:eastAsia="Apple Color Emoji" w:cs="Apple Color Emoji"/>
-          <w:i w:val="0"/>
-          <w:iCs w:val="0"/>
-          <w:caps w:val="0"/>
-          <w:color w:val="1F2329"/>
-          <w:spacing w:val="0"/>
-          <w:kern w:val="0"/>
-          <w:sz w:val="28"/>
-          <w:szCs w:val="28"/>
-          <w:shd w:val="clear" w:fill="FFFFFF"/>
-          <w:lang w:val="en-US" w:eastAsia="zh-CN" w:bidi="ar"/>
-        </w:rPr>
-      </w:pPr>
-    </w:p>
-    <w:p>
-      <w:pPr>
-        <w:keepNext w:val="0"/>
-        <w:keepLines w:val="0"/>
-        <w:widowControl/>
-        <w:numPr>
+          <w:ilvl w:val="0"/>
+          <w:numId w:val="0"/>
+        </w:numPr>
+        <w:suppressLineNumbers w:val="0"/>
+        <w:ind w:leftChars="0"/>
+        <w:jc w:val="left"/>
+        <w:rPr>
+          <w:rFonts w:hint="eastAsia" w:ascii="Apple Color Emoji" w:hAnsi="Apple Color Emoji" w:eastAsia="Apple Color Emoji" w:cs="Apple Color Emoji"/>
+          <w:i w:val="0"/>
+          <w:iCs w:val="0"/>
+          <w:caps w:val="0"/>
+          <w:color w:val="1F2329"/>
+          <w:spacing w:val="0"/>
+          <w:kern w:val="0"/>
+          <w:sz w:val="28"/>
+          <w:szCs w:val="28"/>
+          <w:shd w:val="clear" w:fill="FFFFFF"/>
+          <w:lang w:val="en-US" w:eastAsia="zh-CN" w:bidi="ar"/>
+        </w:rPr>
+      </w:pPr>
+    </w:p>
+    <w:p>
+      <w:pPr>
+        <w:keepNext w:val="0"/>
+        <w:keepLines w:val="0"/>
+        <w:widowControl/>
+        <w:numPr>
+          <w:ilvl w:val="0"/>
           <w:numId w:val="0"/>
         </w:numPr>
         <w:suppressLineNumbers w:val="0"/>
@@ -13657,6 +13947,7 @@
         <w:keepLines w:val="0"/>
         <w:widowControl/>
         <w:numPr>
+          <w:ilvl w:val="0"/>
           <w:numId w:val="0"/>
         </w:numPr>
         <w:suppressLineNumbers w:val="0"/>
@@ -13699,6 +13990,7 @@
         <w:keepLines w:val="0"/>
         <w:widowControl/>
         <w:numPr>
+          <w:ilvl w:val="0"/>
           <w:numId w:val="0"/>
         </w:numPr>
         <w:suppressLineNumbers w:val="0"/>
@@ -13741,6 +14033,7 @@
         <w:keepLines w:val="0"/>
         <w:widowControl/>
         <w:numPr>
+          <w:ilvl w:val="0"/>
           <w:numId w:val="0"/>
         </w:numPr>
         <w:suppressLineNumbers w:val="0"/>
@@ -13783,32 +14076,34 @@
         <w:keepLines w:val="0"/>
         <w:widowControl/>
         <w:numPr>
-          <w:numId w:val="0"/>
-        </w:numPr>
-        <w:suppressLineNumbers w:val="0"/>
-        <w:ind w:leftChars="0"/>
-        <w:jc w:val="left"/>
-        <w:rPr>
-          <w:rFonts w:hint="eastAsia" w:ascii="Apple Color Emoji" w:hAnsi="Apple Color Emoji" w:eastAsia="Apple Color Emoji" w:cs="Apple Color Emoji"/>
-          <w:i w:val="0"/>
-          <w:iCs w:val="0"/>
-          <w:caps w:val="0"/>
-          <w:color w:val="1F2329"/>
-          <w:spacing w:val="0"/>
-          <w:kern w:val="0"/>
-          <w:sz w:val="28"/>
-          <w:szCs w:val="28"/>
-          <w:shd w:val="clear" w:fill="FFFFFF"/>
-          <w:lang w:val="en-US" w:eastAsia="zh-CN" w:bidi="ar"/>
-        </w:rPr>
-      </w:pPr>
-    </w:p>
-    <w:p>
-      <w:pPr>
-        <w:keepNext w:val="0"/>
-        <w:keepLines w:val="0"/>
-        <w:widowControl/>
-        <w:numPr>
+          <w:ilvl w:val="0"/>
+          <w:numId w:val="0"/>
+        </w:numPr>
+        <w:suppressLineNumbers w:val="0"/>
+        <w:ind w:leftChars="0"/>
+        <w:jc w:val="left"/>
+        <w:rPr>
+          <w:rFonts w:hint="eastAsia" w:ascii="Apple Color Emoji" w:hAnsi="Apple Color Emoji" w:eastAsia="Apple Color Emoji" w:cs="Apple Color Emoji"/>
+          <w:i w:val="0"/>
+          <w:iCs w:val="0"/>
+          <w:caps w:val="0"/>
+          <w:color w:val="1F2329"/>
+          <w:spacing w:val="0"/>
+          <w:kern w:val="0"/>
+          <w:sz w:val="28"/>
+          <w:szCs w:val="28"/>
+          <w:shd w:val="clear" w:fill="FFFFFF"/>
+          <w:lang w:val="en-US" w:eastAsia="zh-CN" w:bidi="ar"/>
+        </w:rPr>
+      </w:pPr>
+    </w:p>
+    <w:p>
+      <w:pPr>
+        <w:keepNext w:val="0"/>
+        <w:keepLines w:val="0"/>
+        <w:widowControl/>
+        <w:numPr>
+          <w:ilvl w:val="0"/>
           <w:numId w:val="0"/>
         </w:numPr>
         <w:suppressLineNumbers w:val="0"/>
@@ -13851,32 +14146,34 @@
         <w:keepLines w:val="0"/>
         <w:widowControl/>
         <w:numPr>
-          <w:numId w:val="0"/>
-        </w:numPr>
-        <w:suppressLineNumbers w:val="0"/>
-        <w:ind w:leftChars="0"/>
-        <w:jc w:val="left"/>
-        <w:rPr>
-          <w:rFonts w:hint="eastAsia" w:ascii="Apple Color Emoji" w:hAnsi="Apple Color Emoji" w:eastAsia="Apple Color Emoji" w:cs="Apple Color Emoji"/>
-          <w:i w:val="0"/>
-          <w:iCs w:val="0"/>
-          <w:caps w:val="0"/>
-          <w:color w:val="1F2329"/>
-          <w:spacing w:val="0"/>
-          <w:kern w:val="0"/>
-          <w:sz w:val="28"/>
-          <w:szCs w:val="28"/>
-          <w:shd w:val="clear" w:fill="FFFFFF"/>
-          <w:lang w:val="en-US" w:eastAsia="zh-CN" w:bidi="ar"/>
-        </w:rPr>
-      </w:pPr>
-    </w:p>
-    <w:p>
-      <w:pPr>
-        <w:keepNext w:val="0"/>
-        <w:keepLines w:val="0"/>
-        <w:widowControl/>
-        <w:numPr>
+          <w:ilvl w:val="0"/>
+          <w:numId w:val="0"/>
+        </w:numPr>
+        <w:suppressLineNumbers w:val="0"/>
+        <w:ind w:leftChars="0"/>
+        <w:jc w:val="left"/>
+        <w:rPr>
+          <w:rFonts w:hint="eastAsia" w:ascii="Apple Color Emoji" w:hAnsi="Apple Color Emoji" w:eastAsia="Apple Color Emoji" w:cs="Apple Color Emoji"/>
+          <w:i w:val="0"/>
+          <w:iCs w:val="0"/>
+          <w:caps w:val="0"/>
+          <w:color w:val="1F2329"/>
+          <w:spacing w:val="0"/>
+          <w:kern w:val="0"/>
+          <w:sz w:val="28"/>
+          <w:szCs w:val="28"/>
+          <w:shd w:val="clear" w:fill="FFFFFF"/>
+          <w:lang w:val="en-US" w:eastAsia="zh-CN" w:bidi="ar"/>
+        </w:rPr>
+      </w:pPr>
+    </w:p>
+    <w:p>
+      <w:pPr>
+        <w:keepNext w:val="0"/>
+        <w:keepLines w:val="0"/>
+        <w:widowControl/>
+        <w:numPr>
+          <w:ilvl w:val="0"/>
           <w:numId w:val="0"/>
         </w:numPr>
         <w:suppressLineNumbers w:val="0"/>
@@ -13919,6 +14216,7 @@
         <w:keepLines w:val="0"/>
         <w:widowControl/>
         <w:numPr>
+          <w:ilvl w:val="0"/>
           <w:numId w:val="0"/>
         </w:numPr>
         <w:suppressLineNumbers w:val="0"/>
@@ -13961,342 +14259,56 @@
         <w:keepLines w:val="0"/>
         <w:widowControl/>
         <w:numPr>
-          <w:numId w:val="0"/>
-        </w:numPr>
-        <w:suppressLineNumbers w:val="0"/>
-        <w:ind w:leftChars="0"/>
-        <w:jc w:val="left"/>
-        <w:rPr>
-          <w:rFonts w:hint="eastAsia" w:ascii="Apple Color Emoji" w:hAnsi="Apple Color Emoji" w:eastAsia="Apple Color Emoji" w:cs="Apple Color Emoji"/>
-          <w:i w:val="0"/>
-          <w:iCs w:val="0"/>
-          <w:caps w:val="0"/>
-          <w:color w:val="1F2329"/>
-          <w:spacing w:val="0"/>
-          <w:kern w:val="0"/>
-          <w:sz w:val="28"/>
-          <w:szCs w:val="28"/>
-          <w:shd w:val="clear" w:fill="FFFFFF"/>
-          <w:lang w:val="en-US" w:eastAsia="zh-CN" w:bidi="ar"/>
-        </w:rPr>
-      </w:pPr>
-      <w:r>
-        <w:rPr>
-          <w:rFonts w:hint="eastAsia" w:ascii="Apple Color Emoji" w:hAnsi="Apple Color Emoji" w:eastAsia="Apple Color Emoji" w:cs="Apple Color Emoji"/>
-          <w:i w:val="0"/>
-          <w:iCs w:val="0"/>
-          <w:caps w:val="0"/>
-          <w:color w:val="1F2329"/>
-          <w:spacing w:val="0"/>
-          <w:kern w:val="0"/>
-          <w:sz w:val="28"/>
-          <w:szCs w:val="28"/>
-          <w:shd w:val="clear" w:fill="FFFFFF"/>
-          <w:lang w:val="en-US" w:eastAsia="zh-CN" w:bidi="ar"/>
-        </w:rPr>
-        <w:t>在文化自信与设计创新深度融合的当代语境下，传统文化符号的现代化转译已成为视觉传达设计领域的核心议题。汉字作为中华文化的核心载体，不仅是信息传递的工具，更是承载历史记忆、审美范式与精神内核的文化符号系统。隶书作为汉字发展史上承前启后的关键书体，上承篆书的圆转线条，下启楷书的方正结构，其“蚕头燕尾”的笔画特征、“横势舒展”的结体美学与“方劲圆融”的气韵特质，不仅凝结了汉代“雄浑大气”的时代精神，更蕴含着儒家“刚正不阿”的道德追求与道家“虚实相生”的哲学思想，成为传统文化符号体系中极具辨识度与转译价值的视觉元素。</w:t>
-      </w:r>
-    </w:p>
-    <w:p>
-      <w:pPr>
-        <w:keepNext w:val="0"/>
-        <w:keepLines w:val="0"/>
-        <w:widowControl/>
-        <w:numPr>
-          <w:numId w:val="0"/>
-        </w:numPr>
-        <w:suppressLineNumbers w:val="0"/>
-        <w:ind w:leftChars="0"/>
-        <w:jc w:val="left"/>
-        <w:rPr>
-          <w:rFonts w:hint="eastAsia" w:ascii="Apple Color Emoji" w:hAnsi="Apple Color Emoji" w:eastAsia="Apple Color Emoji" w:cs="Apple Color Emoji"/>
-          <w:i w:val="0"/>
-          <w:iCs w:val="0"/>
-          <w:caps w:val="0"/>
-          <w:color w:val="1F2329"/>
-          <w:spacing w:val="0"/>
-          <w:kern w:val="0"/>
-          <w:sz w:val="28"/>
-          <w:szCs w:val="28"/>
-          <w:shd w:val="clear" w:fill="FFFFFF"/>
-          <w:lang w:val="en-US" w:eastAsia="zh-CN" w:bidi="ar"/>
-        </w:rPr>
-      </w:pPr>
-    </w:p>
-    <w:p>
-      <w:pPr>
-        <w:keepNext w:val="0"/>
-        <w:keepLines w:val="0"/>
-        <w:widowControl/>
-        <w:numPr>
-          <w:numId w:val="0"/>
-        </w:numPr>
-        <w:suppressLineNumbers w:val="0"/>
-        <w:ind w:leftChars="0"/>
-        <w:jc w:val="left"/>
-        <w:rPr>
-          <w:rFonts w:hint="eastAsia" w:ascii="Apple Color Emoji" w:hAnsi="Apple Color Emoji" w:eastAsia="Apple Color Emoji" w:cs="Apple Color Emoji"/>
-          <w:i w:val="0"/>
-          <w:iCs w:val="0"/>
-          <w:caps w:val="0"/>
-          <w:color w:val="1F2329"/>
-          <w:spacing w:val="0"/>
-          <w:kern w:val="0"/>
-          <w:sz w:val="28"/>
-          <w:szCs w:val="28"/>
-          <w:shd w:val="clear" w:fill="FFFFFF"/>
-          <w:lang w:val="en-US" w:eastAsia="zh-CN" w:bidi="ar"/>
-        </w:rPr>
-      </w:pPr>
-      <w:r>
-        <w:rPr>
-          <w:rFonts w:hint="eastAsia" w:ascii="Apple Color Emoji" w:hAnsi="Apple Color Emoji" w:eastAsia="Apple Color Emoji" w:cs="Apple Color Emoji"/>
-          <w:i w:val="0"/>
-          <w:iCs w:val="0"/>
-          <w:caps w:val="0"/>
-          <w:color w:val="1F2329"/>
-          <w:spacing w:val="0"/>
-          <w:kern w:val="0"/>
-          <w:sz w:val="28"/>
-          <w:szCs w:val="28"/>
-          <w:shd w:val="clear" w:fill="FFFFFF"/>
-          <w:lang w:val="en-US" w:eastAsia="zh-CN" w:bidi="ar"/>
-        </w:rPr>
-        <w:t>然而，当前隶书字体在现代设计中的应用仍面临多重困境。一方面，传统隶书的传播场景与现代媒介存在适配断层：古代隶书以碑刻、简牍为主要载体，其复杂的笔画肌理、多变的章法布局难以直接应用于数字屏幕、商业包装、品牌VI等现代设计场景，导致部分设计作品中出现“形式复制有余，语义转译不足”的问题——简单挪用隶书碑帖形态，既忽视了现代受众的视觉审美习惯，也未能激活隶书符号背后的深层文化内涵。另一方面，隶书的现代化转译缺乏系统的理论指导：现有研究多集中于书法技法复刻或单一设计案例分析，未能构建起“文化语义—符号提取—现代重构—语境适配”的完整逻辑框架，导致转译过程存在主观性强、语义失真、风格割裂等问题。例如，部分现代隶体字库仅简化了隶书的笔画形态，却丢失了“中宫收紧”的结构精髓；部分商业设计中滥用“蚕头燕尾”元素，导致文化符号与品牌调性脱节，难以实现“形神兼备”的转译目标。</w:t>
-      </w:r>
-    </w:p>
-    <w:p>
-      <w:pPr>
-        <w:keepNext w:val="0"/>
-        <w:keepLines w:val="0"/>
-        <w:widowControl/>
-        <w:numPr>
-          <w:numId w:val="0"/>
-        </w:numPr>
-        <w:suppressLineNumbers w:val="0"/>
-        <w:ind w:leftChars="0"/>
-        <w:jc w:val="left"/>
-        <w:rPr>
-          <w:rFonts w:hint="eastAsia" w:ascii="Apple Color Emoji" w:hAnsi="Apple Color Emoji" w:eastAsia="Apple Color Emoji" w:cs="Apple Color Emoji"/>
-          <w:i w:val="0"/>
-          <w:iCs w:val="0"/>
-          <w:caps w:val="0"/>
-          <w:color w:val="1F2329"/>
-          <w:spacing w:val="0"/>
-          <w:kern w:val="0"/>
-          <w:sz w:val="28"/>
-          <w:szCs w:val="28"/>
-          <w:shd w:val="clear" w:fill="FFFFFF"/>
-          <w:lang w:val="en-US" w:eastAsia="zh-CN" w:bidi="ar"/>
-        </w:rPr>
-      </w:pPr>
-    </w:p>
-    <w:p>
-      <w:pPr>
-        <w:keepNext w:val="0"/>
-        <w:keepLines w:val="0"/>
-        <w:widowControl/>
-        <w:numPr>
-          <w:numId w:val="0"/>
-        </w:numPr>
-        <w:suppressLineNumbers w:val="0"/>
-        <w:ind w:leftChars="0"/>
-        <w:jc w:val="left"/>
-        <w:rPr>
-          <w:rFonts w:hint="eastAsia" w:ascii="Apple Color Emoji" w:hAnsi="Apple Color Emoji" w:eastAsia="Apple Color Emoji" w:cs="Apple Color Emoji"/>
-          <w:i w:val="0"/>
-          <w:iCs w:val="0"/>
-          <w:caps w:val="0"/>
-          <w:color w:val="1F2329"/>
-          <w:spacing w:val="0"/>
-          <w:kern w:val="0"/>
-          <w:sz w:val="28"/>
-          <w:szCs w:val="28"/>
-          <w:shd w:val="clear" w:fill="FFFFFF"/>
-          <w:lang w:val="en-US" w:eastAsia="zh-CN" w:bidi="ar"/>
-        </w:rPr>
-      </w:pPr>
-      <w:r>
-        <w:rPr>
-          <w:rFonts w:hint="eastAsia" w:ascii="Apple Color Emoji" w:hAnsi="Apple Color Emoji" w:eastAsia="Apple Color Emoji" w:cs="Apple Color Emoji"/>
-          <w:i w:val="0"/>
-          <w:iCs w:val="0"/>
-          <w:caps w:val="0"/>
-          <w:color w:val="1F2329"/>
-          <w:spacing w:val="0"/>
-          <w:kern w:val="0"/>
-          <w:sz w:val="28"/>
-          <w:szCs w:val="28"/>
-          <w:shd w:val="clear" w:fill="FFFFFF"/>
-          <w:lang w:val="en-US" w:eastAsia="zh-CN" w:bidi="ar"/>
-        </w:rPr>
-        <w:t>从设计理论发展来看，符号学作为研究文化符号表意机制的核心理论，为传统文化的现代转译提供了科学的分析工具。索绪尔的“能指—所指”二元模型、皮尔斯的“像似—指示—象征”三元符号分类，以及罗兰·巴特的“外延—内涵—神话”三层解读框架，能够帮助设计者精准拆解隶书符号的表层形态、中层审美与深层文化语义，避免转译过程中的“形合神离”。洛特曼的“符号域”理论则强调文化符号的系统性与动态性，为隶书符号在不同设计语境中的适配提供了理论支撑。然而，现有符号学理论在书法字体转译中的应用仍处于碎片化状态，尚未形成针对隶书字体的专项研究体系，尤其缺乏对隶书符号提取标准、语义解码方法、现代转译手法与语境适配原则的系统性探讨，导致理论与实践脱节。</w:t>
-      </w:r>
-    </w:p>
-    <w:p>
-      <w:pPr>
-        <w:keepNext w:val="0"/>
-        <w:keepLines w:val="0"/>
-        <w:widowControl/>
-        <w:numPr>
-          <w:numId w:val="0"/>
-        </w:numPr>
-        <w:suppressLineNumbers w:val="0"/>
-        <w:ind w:leftChars="0"/>
-        <w:jc w:val="left"/>
-        <w:rPr>
-          <w:rFonts w:hint="eastAsia" w:ascii="Apple Color Emoji" w:hAnsi="Apple Color Emoji" w:eastAsia="Apple Color Emoji" w:cs="Apple Color Emoji"/>
-          <w:i w:val="0"/>
-          <w:iCs w:val="0"/>
-          <w:caps w:val="0"/>
-          <w:color w:val="1F2329"/>
-          <w:spacing w:val="0"/>
-          <w:kern w:val="0"/>
-          <w:sz w:val="28"/>
-          <w:szCs w:val="28"/>
-          <w:shd w:val="clear" w:fill="FFFFFF"/>
-          <w:lang w:val="en-US" w:eastAsia="zh-CN" w:bidi="ar"/>
-        </w:rPr>
-      </w:pPr>
-    </w:p>
-    <w:p>
-      <w:pPr>
-        <w:keepNext w:val="0"/>
-        <w:keepLines w:val="0"/>
-        <w:widowControl/>
-        <w:numPr>
-          <w:numId w:val="0"/>
-        </w:numPr>
-        <w:suppressLineNumbers w:val="0"/>
-        <w:ind w:leftChars="0"/>
-        <w:jc w:val="left"/>
-        <w:rPr>
-          <w:rFonts w:hint="eastAsia" w:ascii="Apple Color Emoji" w:hAnsi="Apple Color Emoji" w:eastAsia="Apple Color Emoji" w:cs="Apple Color Emoji"/>
-          <w:i w:val="0"/>
-          <w:iCs w:val="0"/>
-          <w:caps w:val="0"/>
-          <w:color w:val="1F2329"/>
-          <w:spacing w:val="0"/>
-          <w:kern w:val="0"/>
-          <w:sz w:val="28"/>
-          <w:szCs w:val="28"/>
-          <w:shd w:val="clear" w:fill="FFFFFF"/>
-          <w:lang w:val="en-US" w:eastAsia="zh-CN" w:bidi="ar"/>
-        </w:rPr>
-      </w:pPr>
-      <w:r>
-        <w:rPr>
-          <w:rFonts w:hint="eastAsia" w:ascii="Apple Color Emoji" w:hAnsi="Apple Color Emoji" w:eastAsia="Apple Color Emoji" w:cs="Apple Color Emoji"/>
-          <w:i w:val="0"/>
-          <w:iCs w:val="0"/>
-          <w:caps w:val="0"/>
-          <w:color w:val="1F2329"/>
-          <w:spacing w:val="0"/>
-          <w:kern w:val="0"/>
-          <w:sz w:val="28"/>
-          <w:szCs w:val="28"/>
-          <w:shd w:val="clear" w:fill="FFFFFF"/>
-          <w:lang w:val="en-US" w:eastAsia="zh-CN" w:bidi="ar"/>
-        </w:rPr>
-        <w:t>在现代设计需求的驱动下，隶书字体的现代化转译已具备现实必要性与可行性。从文化传承维度来看，数字化传播技术的普及为传统文化符号的传播提供了多元载体，受众对文化内涵的消费需求日益增长，亟需通过设计创新让隶书符号重新融入日常生活；从设计实践维度来看，品牌升级、文创开发、数字媒体等领域对差异化视觉语言的需求迫切，隶书所蕴含的“传统、庄重、权威”等语义特质，能够为现代设计提供独特的文化附加值；从理论创新维度来看，将符号学理论与隶书转译实践相结合，既能丰富文化符号学在视觉传达设计领域的应用场景，也能为其他传统书法字体的现代化转译提供可借鉴的方法论。</w:t>
-      </w:r>
-    </w:p>
-    <w:p>
-      <w:pPr>
-        <w:keepNext w:val="0"/>
-        <w:keepLines w:val="0"/>
-        <w:widowControl/>
-        <w:numPr>
-          <w:numId w:val="0"/>
-        </w:numPr>
-        <w:suppressLineNumbers w:val="0"/>
-        <w:ind w:leftChars="0"/>
-        <w:jc w:val="left"/>
-        <w:rPr>
-          <w:rFonts w:hint="eastAsia" w:ascii="Apple Color Emoji" w:hAnsi="Apple Color Emoji" w:eastAsia="Apple Color Emoji" w:cs="Apple Color Emoji"/>
-          <w:i w:val="0"/>
-          <w:iCs w:val="0"/>
-          <w:caps w:val="0"/>
-          <w:color w:val="1F2329"/>
-          <w:spacing w:val="0"/>
-          <w:kern w:val="0"/>
-          <w:sz w:val="28"/>
-          <w:szCs w:val="28"/>
-          <w:shd w:val="clear" w:fill="FFFFFF"/>
-          <w:lang w:val="en-US" w:eastAsia="zh-CN" w:bidi="ar"/>
-        </w:rPr>
-      </w:pPr>
-    </w:p>
-    <w:p>
-      <w:pPr>
-        <w:keepNext w:val="0"/>
-        <w:keepLines w:val="0"/>
-        <w:widowControl/>
-        <w:numPr>
-          <w:numId w:val="0"/>
-        </w:numPr>
-        <w:suppressLineNumbers w:val="0"/>
-        <w:ind w:leftChars="0"/>
-        <w:jc w:val="left"/>
-        <w:rPr>
-          <w:rFonts w:hint="eastAsia" w:ascii="Apple Color Emoji" w:hAnsi="Apple Color Emoji" w:eastAsia="Apple Color Emoji" w:cs="Apple Color Emoji"/>
-          <w:i w:val="0"/>
-          <w:iCs w:val="0"/>
-          <w:caps w:val="0"/>
-          <w:color w:val="1F2329"/>
-          <w:spacing w:val="0"/>
-          <w:kern w:val="0"/>
-          <w:sz w:val="28"/>
-          <w:szCs w:val="28"/>
-          <w:shd w:val="clear" w:fill="FFFFFF"/>
-          <w:lang w:val="en-US" w:eastAsia="zh-CN" w:bidi="ar"/>
-        </w:rPr>
-      </w:pPr>
-      <w:r>
-        <w:rPr>
-          <w:rFonts w:hint="eastAsia" w:ascii="Apple Color Emoji" w:hAnsi="Apple Color Emoji" w:eastAsia="Apple Color Emoji" w:cs="Apple Color Emoji"/>
-          <w:i w:val="0"/>
-          <w:iCs w:val="0"/>
-          <w:caps w:val="0"/>
-          <w:color w:val="1F2329"/>
-          <w:spacing w:val="0"/>
-          <w:kern w:val="0"/>
-          <w:sz w:val="28"/>
-          <w:szCs w:val="28"/>
-          <w:shd w:val="clear" w:fill="FFFFFF"/>
-          <w:lang w:val="en-US" w:eastAsia="zh-CN" w:bidi="ar"/>
-        </w:rPr>
-        <w:t>综上，面对传统文化现代化的时代命题与现代设计的现实需求，亟需以符号学理论为核心支撑，构建隶书</w:t>
-      </w:r>
+          <w:ilvl w:val="0"/>
+          <w:numId w:val="0"/>
+        </w:numPr>
+        <w:suppressLineNumbers w:val="0"/>
+        <w:ind w:leftChars="0"/>
+        <w:jc w:val="left"/>
+        <w:rPr>
+          <w:rFonts w:hint="eastAsia" w:ascii="Apple Color Emoji" w:hAnsi="Apple Color Emoji" w:eastAsia="Apple Color Emoji" w:cs="Apple Color Emoji"/>
+          <w:i w:val="0"/>
+          <w:iCs w:val="0"/>
+          <w:caps w:val="0"/>
+          <w:color w:val="1F2329"/>
+          <w:spacing w:val="0"/>
+          <w:kern w:val="0"/>
+          <w:sz w:val="28"/>
+          <w:szCs w:val="28"/>
+          <w:shd w:val="clear" w:fill="FFFFFF"/>
+          <w:lang w:val="en-US" w:eastAsia="zh-CN" w:bidi="ar"/>
+        </w:rPr>
+      </w:pPr>
+      <w:r>
+        <w:rPr>
+          <w:rFonts w:hint="eastAsia" w:ascii="Apple Color Emoji" w:hAnsi="Apple Color Emoji" w:eastAsia="Apple Color Emoji" w:cs="Apple Color Emoji"/>
+          <w:i w:val="0"/>
+          <w:iCs w:val="0"/>
+          <w:caps w:val="0"/>
+          <w:color w:val="1F2329"/>
+          <w:spacing w:val="0"/>
+          <w:kern w:val="0"/>
+          <w:sz w:val="28"/>
+          <w:szCs w:val="28"/>
+          <w:shd w:val="clear" w:fill="FFFFFF"/>
+          <w:lang w:val="en-US" w:eastAsia="zh-CN" w:bidi="ar"/>
+        </w:rPr>
+        <w:t>在</w:t>
+      </w:r>
+    </w:p>
+    <w:p>
+      <w:pPr>
+        <w:numPr>
+          <w:ilvl w:val="0"/>
+          <w:numId w:val="0"/>
+        </w:numPr>
+        <w:rPr>
+          <w:rFonts w:hint="eastAsia" w:eastAsiaTheme="minorEastAsia"/>
+          <w:lang w:val="en-US" w:eastAsia="zh-CN"/>
+        </w:rPr>
+      </w:pPr>
       <w:bookmarkStart w:id="0" w:name="_GoBack"/>
       <w:bookmarkEnd w:id="0"/>
-      <w:r>
-        <w:rPr>
-          <w:rFonts w:hint="eastAsia" w:ascii="Apple Color Emoji" w:hAnsi="Apple Color Emoji" w:eastAsia="Apple Color Emoji" w:cs="Apple Color Emoji"/>
-          <w:i w:val="0"/>
-          <w:iCs w:val="0"/>
-          <w:caps w:val="0"/>
-          <w:color w:val="1F2329"/>
-          <w:spacing w:val="0"/>
-          <w:kern w:val="0"/>
-          <w:sz w:val="28"/>
-          <w:szCs w:val="28"/>
-          <w:shd w:val="clear" w:fill="FFFFFF"/>
-          <w:lang w:val="en-US" w:eastAsia="zh-CN" w:bidi="ar"/>
-        </w:rPr>
-        <w:t>字体现代化转译的系统框架。通过解构隶书的符号体系、解码其文化语义、创新现代转译手法，实现隶书符号在保留文化内核的基础上，与现代设计语境、媒介特性、受众需求的深度适配。这一研究不仅能够破解传统隶书在现代设计中的应用困境，为视觉传达设计提供兼具文化性与实用性的字体解决方案，更能为传统文化符号的活态传承提供新路径，助力文化自信在设计领域的具象表达。</w:t>
-      </w:r>
-    </w:p>
-    <w:p>
-      <w:pPr>
-        <w:numPr>
-          <w:numId w:val="0"/>
-        </w:numPr>
-        <w:rPr>
-          <w:rFonts w:hint="eastAsia" w:eastAsiaTheme="minorEastAsia"/>
-          <w:lang w:val="en-US" w:eastAsia="zh-CN"/>
-        </w:rPr>
-      </w:pPr>
     </w:p>
     <w:sectPr>
       <w:pgSz w:w="11906" w:h="16838"/>
